--- a/doc/鲁班开发平台.docx
+++ b/doc/鲁班开发平台.docx
@@ -53,142 +53,321 @@
     <w:p>
       <w:pPr>
         <w:rPr>
+          <w:rFonts w:asciiTheme="minorEastAsia" w:hAnsiTheme="minorEastAsia"/>
+          <w:szCs w:val="21"/>
+        </w:rPr>
+      </w:pPr>
+      <w:r>
+        <w:rPr>
+          <w:rFonts w:asciiTheme="minorEastAsia" w:hAnsiTheme="minorEastAsia"/>
+          <w:szCs w:val="21"/>
+        </w:rPr>
+        <w:tab/>
+        <w:t>鲁班是古代的发明家，土木工们的始祖，我们以他的名字命名，是意在让更多的人在软件上有所突破和建树，让更多人不只是黏贴拷贝而已。</w:t>
+      </w:r>
+    </w:p>
+    <w:p>
+      <w:pPr>
+        <w:ind w:firstLine="420"/>
+        <w:rPr>
+          <w:rFonts w:asciiTheme="minorEastAsia" w:hAnsiTheme="minorEastAsia"/>
+          <w:szCs w:val="21"/>
+        </w:rPr>
+      </w:pPr>
+      <w:r>
+        <w:rPr>
+          <w:rFonts w:asciiTheme="minorEastAsia" w:hAnsiTheme="minorEastAsia"/>
+          <w:szCs w:val="21"/>
+        </w:rPr>
+        <w:t>软件开发过程中，出现最多的现象是加班。加班的原因是除了需求的变化，与我们的代码质量有很大的关系，我们在书写时，没有认真的对待这种变化，如果我们书写的功能代码悄然能够应对多种变化，从设计的层次，从编码的层次，为我们的时光构建更多的可能性</w:t>
+      </w:r>
+    </w:p>
+    <w:p>
+      <w:pPr>
+        <w:rPr>
+          <w:rFonts w:asciiTheme="minorEastAsia" w:hAnsiTheme="minorEastAsia"/>
+          <w:szCs w:val="21"/>
+        </w:rPr>
+      </w:pPr>
+    </w:p>
+    <w:p>
+      <w:pPr>
+        <w:rPr>
+          <w:rFonts w:asciiTheme="minorEastAsia" w:hAnsiTheme="minorEastAsia"/>
+          <w:szCs w:val="21"/>
+        </w:rPr>
+      </w:pPr>
+      <w:r>
+        <w:rPr>
+          <w:rFonts w:asciiTheme="minorEastAsia" w:hAnsiTheme="minorEastAsia"/>
+          <w:szCs w:val="21"/>
+        </w:rPr>
+        <w:t>内容：</w:t>
+      </w:r>
+    </w:p>
+    <w:p>
+      <w:pPr>
+        <w:rPr>
+          <w:rFonts w:asciiTheme="minorEastAsia" w:hAnsiTheme="minorEastAsia"/>
+          <w:szCs w:val="21"/>
+        </w:rPr>
+      </w:pPr>
+      <w:r>
+        <w:rPr>
+          <w:rFonts w:asciiTheme="minorEastAsia" w:hAnsiTheme="minorEastAsia"/>
+          <w:szCs w:val="21"/>
+        </w:rPr>
+        <w:tab/>
+        <w:t>基础设施</w:t>
+      </w:r>
+    </w:p>
+    <w:p>
+      <w:pPr>
+        <w:rPr>
+          <w:rFonts w:asciiTheme="minorEastAsia" w:hAnsiTheme="minorEastAsia"/>
+          <w:szCs w:val="21"/>
+        </w:rPr>
+      </w:pPr>
+      <w:r>
+        <w:rPr>
+          <w:rFonts w:asciiTheme="minorEastAsia" w:hAnsiTheme="minorEastAsia"/>
+          <w:szCs w:val="21"/>
+        </w:rPr>
+        <w:tab/>
+        <w:t>技术组件</w:t>
+      </w:r>
+    </w:p>
+    <w:p>
+      <w:pPr>
+        <w:rPr>
+          <w:rFonts w:asciiTheme="minorEastAsia" w:hAnsiTheme="minorEastAsia"/>
+          <w:szCs w:val="21"/>
+        </w:rPr>
+      </w:pPr>
+      <w:r>
+        <w:rPr>
+          <w:rFonts w:asciiTheme="minorEastAsia" w:hAnsiTheme="minorEastAsia"/>
+          <w:szCs w:val="21"/>
+        </w:rPr>
+        <w:tab/>
+        <w:t>业务组件</w:t>
+      </w:r>
+    </w:p>
+    <w:p>
+      <w:pPr>
+        <w:rPr>
+          <w:rFonts w:asciiTheme="minorEastAsia" w:hAnsiTheme="minorEastAsia"/>
+          <w:szCs w:val="21"/>
+        </w:rPr>
+      </w:pPr>
+      <w:r>
+        <w:rPr>
+          <w:rFonts w:asciiTheme="minorEastAsia" w:hAnsiTheme="minorEastAsia"/>
+          <w:szCs w:val="21"/>
+        </w:rPr>
+        <w:tab/>
+        <w:t>展示组件</w:t>
+      </w:r>
+    </w:p>
+    <w:p>
+      <w:pPr>
+        <w:rPr>
+          <w:rFonts w:asciiTheme="minorEastAsia" w:hAnsiTheme="minorEastAsia"/>
+          <w:szCs w:val="21"/>
+        </w:rPr>
+      </w:pPr>
+      <w:r>
+        <w:rPr>
+          <w:rFonts w:asciiTheme="minorEastAsia" w:hAnsiTheme="minorEastAsia"/>
+          <w:szCs w:val="21"/>
+        </w:rPr>
+        <w:tab/>
+      </w:r>
+      <w:r>
+        <w:rPr>
+          <w:rFonts w:asciiTheme="minorEastAsia" w:hAnsiTheme="minorEastAsia"/>
+          <w:szCs w:val="21"/>
+        </w:rPr>
+        <w:t>客户端组件</w:t>
+      </w:r>
+    </w:p>
+    <w:p>
+      <w:pPr>
+        <w:rPr>
+          <w:rFonts w:asciiTheme="minorEastAsia" w:hAnsiTheme="minorEastAsia"/>
+          <w:szCs w:val="21"/>
+        </w:rPr>
+      </w:pPr>
+    </w:p>
+    <w:p>
+      <w:pPr>
+        <w:rPr>
+          <w:rFonts w:asciiTheme="minorEastAsia" w:hAnsiTheme="minorEastAsia"/>
+          <w:szCs w:val="21"/>
+        </w:rPr>
+      </w:pPr>
+      <w:r>
+        <w:rPr>
+          <w:rFonts w:asciiTheme="minorEastAsia" w:hAnsiTheme="minorEastAsia"/>
+          <w:szCs w:val="21"/>
+        </w:rPr>
+        <w:tab/>
+        <w:t>以上的内容都将进行细分，细分后各部分</w:t>
+      </w:r>
+      <w:r>
+        <w:rPr>
           <w:rFonts w:asciiTheme="minorEastAsia" w:hAnsiTheme="minorEastAsia" w:hint="eastAsia"/>
           <w:szCs w:val="21"/>
         </w:rPr>
-      </w:pPr>
-      <w:r>
-        <w:rPr>
-          <w:rFonts w:asciiTheme="minorEastAsia" w:hAnsiTheme="minorEastAsia"/>
-          <w:szCs w:val="21"/>
-        </w:rPr>
-        <w:tab/>
-        <w:t>鲁班是古代的发明家，土木工们的始祖，我们以他的名字命名，是意在让更多的人在软件上有所突破和建树，让更多人不只是黏贴拷贝而已。</w:t>
-      </w:r>
-    </w:p>
-    <w:p>
-      <w:pPr>
-        <w:ind w:firstLine="420"/>
-        <w:rPr>
-          <w:rFonts w:asciiTheme="minorEastAsia" w:hAnsiTheme="minorEastAsia"/>
-          <w:szCs w:val="21"/>
-        </w:rPr>
-      </w:pPr>
-      <w:r>
-        <w:rPr>
-          <w:rFonts w:asciiTheme="minorEastAsia" w:hAnsiTheme="minorEastAsia"/>
-          <w:szCs w:val="21"/>
-        </w:rPr>
-        <w:t>软件开发过程中，出现最多的现象是加班。加班的原因是除了需求的变化，与我们的代码质量有很大的关系，我们在书写时，没有认真的对待这种变化，如果我们书写的功能代码悄然能够应对多种变化，从设计的层次，从编码的层次，为我们的时光构建更多的可能性</w:t>
-      </w:r>
-    </w:p>
-    <w:p>
-      <w:pPr>
-        <w:rPr>
-          <w:rFonts w:asciiTheme="minorEastAsia" w:hAnsiTheme="minorEastAsia"/>
-          <w:szCs w:val="21"/>
-        </w:rPr>
-      </w:pPr>
-    </w:p>
-    <w:p>
-      <w:pPr>
-        <w:rPr>
-          <w:rFonts w:asciiTheme="minorEastAsia" w:hAnsiTheme="minorEastAsia"/>
-          <w:szCs w:val="21"/>
-        </w:rPr>
-      </w:pPr>
-      <w:r>
-        <w:rPr>
-          <w:rFonts w:asciiTheme="minorEastAsia" w:hAnsiTheme="minorEastAsia"/>
-          <w:szCs w:val="21"/>
-        </w:rPr>
-        <w:t>内容：</w:t>
-      </w:r>
-    </w:p>
-    <w:p>
-      <w:pPr>
-        <w:rPr>
-          <w:rFonts w:asciiTheme="minorEastAsia" w:hAnsiTheme="minorEastAsia"/>
-          <w:szCs w:val="21"/>
-        </w:rPr>
-      </w:pPr>
-      <w:r>
-        <w:rPr>
-          <w:rFonts w:asciiTheme="minorEastAsia" w:hAnsiTheme="minorEastAsia"/>
-          <w:szCs w:val="21"/>
-        </w:rPr>
-        <w:tab/>
-        <w:t>基础设施</w:t>
-      </w:r>
-    </w:p>
-    <w:p>
-      <w:pPr>
-        <w:rPr>
-          <w:rFonts w:asciiTheme="minorEastAsia" w:hAnsiTheme="minorEastAsia"/>
-          <w:szCs w:val="21"/>
-        </w:rPr>
-      </w:pPr>
-      <w:r>
-        <w:rPr>
-          <w:rFonts w:asciiTheme="minorEastAsia" w:hAnsiTheme="minorEastAsia"/>
-          <w:szCs w:val="21"/>
-        </w:rPr>
-        <w:tab/>
-        <w:t>技术组件</w:t>
-      </w:r>
-    </w:p>
-    <w:p>
-      <w:pPr>
-        <w:rPr>
-          <w:rFonts w:asciiTheme="minorEastAsia" w:hAnsiTheme="minorEastAsia"/>
-          <w:szCs w:val="21"/>
-        </w:rPr>
-      </w:pPr>
-      <w:r>
-        <w:rPr>
-          <w:rFonts w:asciiTheme="minorEastAsia" w:hAnsiTheme="minorEastAsia"/>
-          <w:szCs w:val="21"/>
-        </w:rPr>
-        <w:tab/>
-        <w:t>业务组件</w:t>
-      </w:r>
-    </w:p>
-    <w:p>
-      <w:pPr>
-        <w:rPr>
-          <w:rFonts w:asciiTheme="minorEastAsia" w:hAnsiTheme="minorEastAsia"/>
-          <w:szCs w:val="21"/>
-        </w:rPr>
-      </w:pPr>
-      <w:r>
-        <w:rPr>
-          <w:rFonts w:asciiTheme="minorEastAsia" w:hAnsiTheme="minorEastAsia"/>
-          <w:szCs w:val="21"/>
-        </w:rPr>
-        <w:tab/>
-        <w:t>展示组件</w:t>
-      </w:r>
-    </w:p>
-    <w:p>
-      <w:pPr>
-        <w:rPr>
-          <w:rFonts w:asciiTheme="minorEastAsia" w:hAnsiTheme="minorEastAsia"/>
-          <w:szCs w:val="21"/>
-        </w:rPr>
-      </w:pPr>
-      <w:r>
-        <w:rPr>
-          <w:rFonts w:asciiTheme="minorEastAsia" w:hAnsiTheme="minorEastAsia"/>
-          <w:szCs w:val="21"/>
-        </w:rPr>
-        <w:tab/>
-      </w:r>
-      <w:r>
-        <w:rPr>
-          <w:rFonts w:asciiTheme="minorEastAsia" w:hAnsiTheme="minorEastAsia"/>
-          <w:szCs w:val="21"/>
-        </w:rPr>
-        <w:t>客户端组件</w:t>
+        <w:t>的设计以</w:t>
+      </w:r>
+      <w:r>
+        <w:rPr>
+          <w:rFonts w:asciiTheme="minorEastAsia" w:hAnsiTheme="minorEastAsia"/>
+          <w:szCs w:val="21"/>
+        </w:rPr>
+        <w:t>能够很方便的使用到其他的系统中去为目标，我们将对各组件</w:t>
+      </w:r>
+      <w:r>
+        <w:rPr>
+          <w:rFonts w:asciiTheme="minorEastAsia" w:hAnsiTheme="minorEastAsia"/>
+          <w:szCs w:val="21"/>
+        </w:rPr>
+        <w:t>涉及</w:t>
+      </w:r>
+      <w:r>
+        <w:rPr>
+          <w:rFonts w:asciiTheme="minorEastAsia" w:hAnsiTheme="minorEastAsia"/>
+          <w:szCs w:val="21"/>
+        </w:rPr>
+        <w:t>的内容进行深度的剖析</w:t>
+      </w:r>
+    </w:p>
+    <w:p>
+      <w:pPr>
+        <w:rPr>
+          <w:rFonts w:asciiTheme="minorEastAsia" w:hAnsiTheme="minorEastAsia"/>
+          <w:szCs w:val="21"/>
+        </w:rPr>
+      </w:pPr>
+      <w:r>
+        <w:rPr>
+          <w:rFonts w:asciiTheme="minorEastAsia" w:hAnsiTheme="minorEastAsia"/>
+          <w:szCs w:val="21"/>
+        </w:rPr>
+        <w:t>基础设施：</w:t>
+      </w:r>
+    </w:p>
+    <w:p>
+      <w:pPr>
+        <w:rPr>
+          <w:rFonts w:asciiTheme="minorEastAsia" w:hAnsiTheme="minorEastAsia"/>
+          <w:szCs w:val="21"/>
+        </w:rPr>
+      </w:pPr>
+      <w:r>
+        <w:rPr>
+          <w:rFonts w:asciiTheme="minorEastAsia" w:hAnsiTheme="minorEastAsia"/>
+          <w:szCs w:val="21"/>
+        </w:rPr>
+        <w:tab/>
+        <w:t>数据对象</w:t>
+      </w:r>
+    </w:p>
+    <w:p>
+      <w:pPr>
+        <w:rPr>
+          <w:rFonts w:asciiTheme="minorEastAsia" w:hAnsiTheme="minorEastAsia"/>
+          <w:szCs w:val="21"/>
+        </w:rPr>
+      </w:pPr>
+      <w:r>
+        <w:rPr>
+          <w:rFonts w:asciiTheme="minorEastAsia" w:hAnsiTheme="minorEastAsia"/>
+          <w:szCs w:val="21"/>
+        </w:rPr>
+        <w:tab/>
+        <w:t>安全审计</w:t>
+      </w:r>
+    </w:p>
+    <w:p>
+      <w:pPr>
+        <w:rPr>
+          <w:rFonts w:asciiTheme="minorEastAsia" w:hAnsiTheme="minorEastAsia"/>
+          <w:szCs w:val="21"/>
+        </w:rPr>
+      </w:pPr>
+      <w:r>
+        <w:rPr>
+          <w:rFonts w:asciiTheme="minorEastAsia" w:hAnsiTheme="minorEastAsia"/>
+          <w:szCs w:val="21"/>
+        </w:rPr>
+        <w:tab/>
+        <w:t>传输服务</w:t>
+      </w:r>
+    </w:p>
+    <w:p>
+      <w:pPr>
+        <w:rPr>
+          <w:rFonts w:asciiTheme="minorEastAsia" w:hAnsiTheme="minorEastAsia"/>
+          <w:szCs w:val="21"/>
+        </w:rPr>
+      </w:pPr>
+      <w:r>
+        <w:rPr>
+          <w:rFonts w:asciiTheme="minorEastAsia" w:hAnsiTheme="minorEastAsia"/>
+          <w:szCs w:val="21"/>
+        </w:rPr>
+        <w:tab/>
+        <w:t>定时服务</w:t>
+      </w:r>
+    </w:p>
+    <w:p>
+      <w:pPr>
+        <w:rPr>
+          <w:rFonts w:asciiTheme="minorEastAsia" w:hAnsiTheme="minorEastAsia"/>
+          <w:szCs w:val="21"/>
+        </w:rPr>
+      </w:pPr>
+      <w:r>
+        <w:rPr>
+          <w:rFonts w:asciiTheme="minorEastAsia" w:hAnsiTheme="minorEastAsia"/>
+          <w:szCs w:val="21"/>
+        </w:rPr>
+        <w:tab/>
+        <w:t>加密服务</w:t>
+      </w:r>
+    </w:p>
+    <w:p>
+      <w:pPr>
+        <w:rPr>
+          <w:rFonts w:asciiTheme="minorEastAsia" w:hAnsiTheme="minorEastAsia"/>
+          <w:szCs w:val="21"/>
+        </w:rPr>
+      </w:pPr>
+      <w:r>
+        <w:rPr>
+          <w:rFonts w:asciiTheme="minorEastAsia" w:hAnsiTheme="minorEastAsia"/>
+          <w:szCs w:val="21"/>
+        </w:rPr>
+        <w:tab/>
+        <w:t>备份服务</w:t>
+      </w:r>
+    </w:p>
+    <w:p>
+      <w:pPr>
+        <w:rPr>
+          <w:rFonts w:asciiTheme="minorEastAsia" w:hAnsiTheme="minorEastAsia"/>
+          <w:szCs w:val="21"/>
+        </w:rPr>
+      </w:pPr>
+      <w:r>
+        <w:rPr>
+          <w:rFonts w:asciiTheme="minorEastAsia" w:hAnsiTheme="minorEastAsia"/>
+          <w:szCs w:val="21"/>
+        </w:rPr>
+        <w:tab/>
+        <w:t>消息服务</w:t>
       </w:r>
     </w:p>
     <w:p>
@@ -198,58 +377,674 @@
           <w:szCs w:val="21"/>
         </w:rPr>
       </w:pPr>
-    </w:p>
-    <w:p>
-      <w:pPr>
+      <w:r>
+        <w:rPr>
+          <w:rFonts w:asciiTheme="minorEastAsia" w:hAnsiTheme="minorEastAsia"/>
+          <w:szCs w:val="21"/>
+        </w:rPr>
+        <w:tab/>
+      </w:r>
+      <w:r>
+        <w:rPr>
+          <w:rFonts w:asciiTheme="minorEastAsia" w:hAnsiTheme="minorEastAsia"/>
+          <w:szCs w:val="21"/>
+        </w:rPr>
+        <w:t>元数据管理</w:t>
+      </w:r>
+    </w:p>
+    <w:p>
+      <w:pPr>
+        <w:rPr>
+          <w:rFonts w:asciiTheme="minorEastAsia" w:hAnsiTheme="minorEastAsia"/>
+          <w:szCs w:val="21"/>
+        </w:rPr>
+      </w:pPr>
+      <w:r>
         <w:rPr>
           <w:rFonts w:asciiTheme="minorEastAsia" w:hAnsiTheme="minorEastAsia" w:hint="eastAsia"/>
           <w:szCs w:val="21"/>
         </w:rPr>
-      </w:pPr>
-      <w:r>
-        <w:rPr>
-          <w:rFonts w:asciiTheme="minorEastAsia" w:hAnsiTheme="minorEastAsia"/>
-          <w:szCs w:val="21"/>
-        </w:rPr>
-        <w:tab/>
-        <w:t>以上的内容都将进行细分，细分后</w:t>
-      </w:r>
-      <w:r>
-        <w:rPr>
-          <w:rFonts w:asciiTheme="minorEastAsia" w:hAnsiTheme="minorEastAsia"/>
-          <w:szCs w:val="21"/>
-        </w:rPr>
-        <w:t>各部分</w:t>
-      </w:r>
-      <w:r>
+        <w:t>基础技术组件</w:t>
+      </w:r>
+    </w:p>
+    <w:p>
+      <w:pPr>
+        <w:rPr>
+          <w:rFonts w:asciiTheme="minorEastAsia" w:hAnsiTheme="minorEastAsia"/>
+          <w:szCs w:val="21"/>
+        </w:rPr>
+      </w:pPr>
+      <w:r>
+        <w:rPr>
+          <w:rFonts w:asciiTheme="minorEastAsia" w:hAnsiTheme="minorEastAsia"/>
+          <w:szCs w:val="21"/>
+        </w:rPr>
+        <w:tab/>
+        <w:t>UI组件</w:t>
+      </w:r>
+    </w:p>
+    <w:p>
+      <w:pPr>
+        <w:rPr>
+          <w:rFonts w:asciiTheme="minorEastAsia" w:hAnsiTheme="minorEastAsia"/>
+          <w:szCs w:val="21"/>
+        </w:rPr>
+      </w:pPr>
+      <w:r>
+        <w:rPr>
+          <w:rFonts w:asciiTheme="minorEastAsia" w:hAnsiTheme="minorEastAsia"/>
+          <w:szCs w:val="21"/>
+        </w:rPr>
+        <w:tab/>
+        <w:t>日志组件</w:t>
+      </w:r>
+    </w:p>
+    <w:p>
+      <w:pPr>
+        <w:rPr>
+          <w:rFonts w:asciiTheme="minorEastAsia" w:hAnsiTheme="minorEastAsia"/>
+          <w:szCs w:val="21"/>
+        </w:rPr>
+      </w:pPr>
+      <w:r>
+        <w:rPr>
+          <w:rFonts w:asciiTheme="minorEastAsia" w:hAnsiTheme="minorEastAsia"/>
+          <w:szCs w:val="21"/>
+        </w:rPr>
+        <w:tab/>
+        <w:t>缓存组件</w:t>
+      </w:r>
+    </w:p>
+    <w:p>
+      <w:pPr>
+        <w:rPr>
+          <w:rFonts w:asciiTheme="minorEastAsia" w:hAnsiTheme="minorEastAsia"/>
+          <w:szCs w:val="21"/>
+        </w:rPr>
+      </w:pPr>
+      <w:r>
+        <w:rPr>
+          <w:rFonts w:asciiTheme="minorEastAsia" w:hAnsiTheme="minorEastAsia"/>
+          <w:szCs w:val="21"/>
+        </w:rPr>
+        <w:tab/>
+        <w:t>字典组件</w:t>
+      </w:r>
+    </w:p>
+    <w:p>
+      <w:pPr>
+        <w:rPr>
+          <w:rFonts w:asciiTheme="minorEastAsia" w:hAnsiTheme="minorEastAsia"/>
+          <w:szCs w:val="21"/>
+        </w:rPr>
+      </w:pPr>
+      <w:r>
+        <w:rPr>
+          <w:rFonts w:asciiTheme="minorEastAsia" w:hAnsiTheme="minorEastAsia"/>
+          <w:szCs w:val="21"/>
+        </w:rPr>
+        <w:tab/>
+        <w:t>会话管理</w:t>
+      </w:r>
+    </w:p>
+    <w:p>
+      <w:pPr>
         <w:rPr>
           <w:rFonts w:asciiTheme="minorEastAsia" w:hAnsiTheme="minorEastAsia" w:hint="eastAsia"/>
           <w:szCs w:val="21"/>
         </w:rPr>
-        <w:t>的设计以</w:t>
-      </w:r>
-      <w:r>
-        <w:rPr>
-          <w:rFonts w:asciiTheme="minorEastAsia" w:hAnsiTheme="minorEastAsia"/>
-          <w:szCs w:val="21"/>
-        </w:rPr>
-        <w:t>能够很方便的使用到其他的系统中去为目标，我们将对各组件</w:t>
-      </w:r>
-      <w:r>
-        <w:rPr>
-          <w:rFonts w:asciiTheme="minorEastAsia" w:hAnsiTheme="minorEastAsia"/>
-          <w:szCs w:val="21"/>
-        </w:rPr>
-        <w:t>涉及</w:t>
+      </w:pPr>
+      <w:r>
+        <w:rPr>
+          <w:rFonts w:asciiTheme="minorEastAsia" w:hAnsiTheme="minorEastAsia"/>
+          <w:szCs w:val="21"/>
+        </w:rPr>
+        <w:tab/>
       </w:r>
       <w:bookmarkStart w:id="0" w:name="_GoBack"/>
       <w:bookmarkEnd w:id="0"/>
-      <w:r>
-        <w:rPr>
-          <w:rFonts w:asciiTheme="minorEastAsia" w:hAnsiTheme="minorEastAsia"/>
-          <w:szCs w:val="21"/>
-        </w:rPr>
-        <w:t>的内容进行深度的剖析</w:t>
+    </w:p>
+    <w:p>
+      <w:pPr>
+        <w:rPr>
+          <w:rFonts w:asciiTheme="minorEastAsia" w:hAnsiTheme="minorEastAsia"/>
+          <w:szCs w:val="21"/>
+        </w:rPr>
+      </w:pPr>
+      <w:r>
+        <w:rPr>
+          <w:rFonts w:asciiTheme="minorEastAsia" w:hAnsiTheme="minorEastAsia"/>
+          <w:szCs w:val="21"/>
+        </w:rPr>
+        <w:t>业务组件：</w:t>
+      </w:r>
+    </w:p>
+    <w:p>
+      <w:pPr>
+        <w:rPr>
+          <w:rFonts w:asciiTheme="minorEastAsia" w:hAnsiTheme="minorEastAsia"/>
+          <w:szCs w:val="21"/>
+        </w:rPr>
+      </w:pPr>
+      <w:r>
+        <w:rPr>
+          <w:rFonts w:asciiTheme="minorEastAsia" w:hAnsiTheme="minorEastAsia"/>
+          <w:szCs w:val="21"/>
+        </w:rPr>
+        <w:tab/>
+        <w:t>组织机构</w:t>
+      </w:r>
+    </w:p>
+    <w:p>
+      <w:pPr>
+        <w:rPr>
+          <w:rFonts w:asciiTheme="minorEastAsia" w:hAnsiTheme="minorEastAsia"/>
+          <w:szCs w:val="21"/>
+        </w:rPr>
+      </w:pPr>
+      <w:r>
+        <w:rPr>
+          <w:rFonts w:asciiTheme="minorEastAsia" w:hAnsiTheme="minorEastAsia"/>
+          <w:szCs w:val="21"/>
+        </w:rPr>
+        <w:tab/>
+        <w:t>权限安全</w:t>
+      </w:r>
+    </w:p>
+    <w:p>
+      <w:pPr>
+        <w:rPr>
+          <w:rFonts w:asciiTheme="minorEastAsia" w:hAnsiTheme="minorEastAsia"/>
+          <w:szCs w:val="21"/>
+        </w:rPr>
+      </w:pPr>
+      <w:r>
+        <w:rPr>
+          <w:rFonts w:asciiTheme="minorEastAsia" w:hAnsiTheme="minorEastAsia"/>
+          <w:szCs w:val="21"/>
+        </w:rPr>
+        <w:tab/>
+        <w:t>工作日历</w:t>
+      </w:r>
+    </w:p>
+    <w:p>
+      <w:pPr>
+        <w:rPr>
+          <w:rFonts w:asciiTheme="minorEastAsia" w:hAnsiTheme="minorEastAsia"/>
+          <w:szCs w:val="21"/>
+        </w:rPr>
+      </w:pPr>
+      <w:r>
+        <w:rPr>
+          <w:rFonts w:asciiTheme="minorEastAsia" w:hAnsiTheme="minorEastAsia"/>
+          <w:szCs w:val="21"/>
+        </w:rPr>
+        <w:tab/>
+        <w:t>财务期间</w:t>
+      </w:r>
+    </w:p>
+    <w:p>
+      <w:pPr>
+        <w:rPr>
+          <w:rFonts w:asciiTheme="minorEastAsia" w:hAnsiTheme="minorEastAsia"/>
+          <w:szCs w:val="21"/>
+        </w:rPr>
+      </w:pPr>
+      <w:r>
+        <w:rPr>
+          <w:rFonts w:asciiTheme="minorEastAsia" w:hAnsiTheme="minorEastAsia"/>
+          <w:szCs w:val="21"/>
+        </w:rPr>
+        <w:tab/>
+        <w:t>单点登录</w:t>
+      </w:r>
+    </w:p>
+    <w:p>
+      <w:pPr>
+        <w:rPr>
+          <w:rFonts w:asciiTheme="minorEastAsia" w:hAnsiTheme="minorEastAsia"/>
+          <w:szCs w:val="21"/>
+        </w:rPr>
+      </w:pPr>
+      <w:r>
+        <w:rPr>
+          <w:rFonts w:asciiTheme="minorEastAsia" w:hAnsiTheme="minorEastAsia"/>
+          <w:szCs w:val="21"/>
+        </w:rPr>
+        <w:tab/>
+        <w:t>流水号管理</w:t>
+      </w:r>
+    </w:p>
+    <w:p>
+      <w:pPr>
+        <w:rPr>
+          <w:rFonts w:asciiTheme="minorEastAsia" w:hAnsiTheme="minorEastAsia"/>
+          <w:szCs w:val="21"/>
+        </w:rPr>
+      </w:pPr>
+    </w:p>
+    <w:p>
+      <w:pPr>
+        <w:rPr>
+          <w:rFonts w:asciiTheme="minorEastAsia" w:hAnsiTheme="minorEastAsia"/>
+          <w:szCs w:val="21"/>
+        </w:rPr>
+      </w:pPr>
+      <w:r>
+        <w:rPr>
+          <w:rFonts w:asciiTheme="minorEastAsia" w:hAnsiTheme="minorEastAsia"/>
+          <w:szCs w:val="21"/>
+        </w:rPr>
+        <w:lastRenderedPageBreak/>
+        <w:t>统一管控平台</w:t>
+      </w:r>
+    </w:p>
+    <w:p>
+      <w:pPr>
+        <w:rPr>
+          <w:rFonts w:asciiTheme="minorEastAsia" w:hAnsiTheme="minorEastAsia"/>
+          <w:szCs w:val="21"/>
+        </w:rPr>
+      </w:pPr>
+      <w:r>
+        <w:rPr>
+          <w:rFonts w:asciiTheme="minorEastAsia" w:hAnsiTheme="minorEastAsia"/>
+          <w:szCs w:val="21"/>
+        </w:rPr>
+        <w:tab/>
+        <w:t>系统配置</w:t>
+      </w:r>
+    </w:p>
+    <w:p>
+      <w:pPr>
+        <w:rPr>
+          <w:rFonts w:asciiTheme="minorEastAsia" w:hAnsiTheme="minorEastAsia"/>
+          <w:szCs w:val="21"/>
+        </w:rPr>
+      </w:pPr>
+      <w:r>
+        <w:rPr>
+          <w:rFonts w:asciiTheme="minorEastAsia" w:hAnsiTheme="minorEastAsia"/>
+          <w:szCs w:val="21"/>
+        </w:rPr>
+        <w:tab/>
+        <w:t>服务基层</w:t>
+      </w:r>
+    </w:p>
+    <w:p>
+      <w:pPr>
+        <w:rPr>
+          <w:rFonts w:asciiTheme="minorEastAsia" w:hAnsiTheme="minorEastAsia"/>
+          <w:szCs w:val="21"/>
+        </w:rPr>
+      </w:pPr>
+      <w:r>
+        <w:rPr>
+          <w:rFonts w:asciiTheme="minorEastAsia" w:hAnsiTheme="minorEastAsia"/>
+          <w:szCs w:val="21"/>
+        </w:rPr>
+        <w:tab/>
+        <w:t>运维监控</w:t>
+      </w:r>
+    </w:p>
+    <w:p>
+      <w:pPr>
+        <w:rPr>
+          <w:rFonts w:asciiTheme="minorEastAsia" w:hAnsiTheme="minorEastAsia"/>
+          <w:szCs w:val="21"/>
+        </w:rPr>
+      </w:pPr>
+      <w:r>
+        <w:rPr>
+          <w:rFonts w:asciiTheme="minorEastAsia" w:hAnsiTheme="minorEastAsia"/>
+          <w:szCs w:val="21"/>
+        </w:rPr>
+        <w:tab/>
+      </w:r>
+      <w:r>
+        <w:rPr>
+          <w:rFonts w:asciiTheme="minorEastAsia" w:hAnsiTheme="minorEastAsia"/>
+          <w:szCs w:val="21"/>
+        </w:rPr>
+        <w:tab/>
+        <w:t>数据库监控</w:t>
+      </w:r>
+    </w:p>
+    <w:p>
+      <w:pPr>
+        <w:rPr>
+          <w:rFonts w:asciiTheme="minorEastAsia" w:hAnsiTheme="minorEastAsia"/>
+          <w:szCs w:val="21"/>
+        </w:rPr>
+      </w:pPr>
+      <w:r>
+        <w:rPr>
+          <w:rFonts w:asciiTheme="minorEastAsia" w:hAnsiTheme="minorEastAsia"/>
+          <w:szCs w:val="21"/>
+        </w:rPr>
+        <w:tab/>
+      </w:r>
+      <w:r>
+        <w:rPr>
+          <w:rFonts w:asciiTheme="minorEastAsia" w:hAnsiTheme="minorEastAsia"/>
+          <w:szCs w:val="21"/>
+        </w:rPr>
+        <w:tab/>
+        <w:t>缓存监控</w:t>
+      </w:r>
+    </w:p>
+    <w:p>
+      <w:pPr>
+        <w:rPr>
+          <w:rFonts w:asciiTheme="minorEastAsia" w:hAnsiTheme="minorEastAsia"/>
+          <w:szCs w:val="21"/>
+        </w:rPr>
+      </w:pPr>
+      <w:r>
+        <w:rPr>
+          <w:rFonts w:asciiTheme="minorEastAsia" w:hAnsiTheme="minorEastAsia"/>
+          <w:szCs w:val="21"/>
+        </w:rPr>
+        <w:tab/>
+      </w:r>
+      <w:r>
+        <w:rPr>
+          <w:rFonts w:asciiTheme="minorEastAsia" w:hAnsiTheme="minorEastAsia"/>
+          <w:szCs w:val="21"/>
+        </w:rPr>
+        <w:tab/>
+        <w:t>冗余数据监控</w:t>
+      </w:r>
+    </w:p>
+    <w:p>
+      <w:pPr>
+        <w:rPr>
+          <w:rFonts w:asciiTheme="minorEastAsia" w:hAnsiTheme="minorEastAsia"/>
+          <w:szCs w:val="21"/>
+        </w:rPr>
+      </w:pPr>
+      <w:r>
+        <w:rPr>
+          <w:rFonts w:asciiTheme="minorEastAsia" w:hAnsiTheme="minorEastAsia"/>
+          <w:szCs w:val="21"/>
+        </w:rPr>
+        <w:tab/>
+      </w:r>
+      <w:r>
+        <w:rPr>
+          <w:rFonts w:asciiTheme="minorEastAsia" w:hAnsiTheme="minorEastAsia"/>
+          <w:szCs w:val="21"/>
+        </w:rPr>
+        <w:tab/>
+        <w:t>用户监控</w:t>
+      </w:r>
+    </w:p>
+    <w:p>
+      <w:pPr>
+        <w:rPr>
+          <w:rFonts w:asciiTheme="minorEastAsia" w:hAnsiTheme="minorEastAsia" w:hint="eastAsia"/>
+          <w:szCs w:val="21"/>
+        </w:rPr>
+      </w:pPr>
+      <w:r>
+        <w:rPr>
+          <w:rFonts w:asciiTheme="minorEastAsia" w:hAnsiTheme="minorEastAsia"/>
+          <w:szCs w:val="21"/>
+        </w:rPr>
+        <w:tab/>
+      </w:r>
+      <w:r>
+        <w:rPr>
+          <w:rFonts w:asciiTheme="minorEastAsia" w:hAnsiTheme="minorEastAsia"/>
+          <w:szCs w:val="21"/>
+        </w:rPr>
+        <w:tab/>
+        <w:t>审计监控</w:t>
+      </w:r>
+    </w:p>
+    <w:p>
+      <w:pPr>
+        <w:rPr>
+          <w:rFonts w:asciiTheme="minorEastAsia" w:hAnsiTheme="minorEastAsia"/>
+          <w:szCs w:val="21"/>
+        </w:rPr>
+      </w:pPr>
+      <w:r>
+        <w:rPr>
+          <w:rFonts w:asciiTheme="minorEastAsia" w:hAnsiTheme="minorEastAsia"/>
+          <w:szCs w:val="21"/>
+        </w:rPr>
+        <w:t>门户管理</w:t>
+      </w:r>
+    </w:p>
+    <w:p>
+      <w:pPr>
+        <w:rPr>
+          <w:rFonts w:asciiTheme="minorEastAsia" w:hAnsiTheme="minorEastAsia"/>
+          <w:szCs w:val="21"/>
+        </w:rPr>
+      </w:pPr>
+      <w:r>
+        <w:rPr>
+          <w:rFonts w:asciiTheme="minorEastAsia" w:hAnsiTheme="minorEastAsia"/>
+          <w:szCs w:val="21"/>
+        </w:rPr>
+        <w:t>报表打印</w:t>
+      </w:r>
+    </w:p>
+    <w:p>
+      <w:pPr>
+        <w:rPr>
+          <w:rFonts w:asciiTheme="minorEastAsia" w:hAnsiTheme="minorEastAsia"/>
+          <w:szCs w:val="21"/>
+        </w:rPr>
+      </w:pPr>
+      <w:r>
+        <w:rPr>
+          <w:rFonts w:asciiTheme="minorEastAsia" w:hAnsiTheme="minorEastAsia"/>
+          <w:szCs w:val="21"/>
+        </w:rPr>
+        <w:t>消息平台</w:t>
+      </w:r>
+    </w:p>
+    <w:p>
+      <w:pPr>
+        <w:rPr>
+          <w:rFonts w:asciiTheme="minorEastAsia" w:hAnsiTheme="minorEastAsia"/>
+          <w:szCs w:val="21"/>
+        </w:rPr>
+      </w:pPr>
+      <w:r>
+        <w:rPr>
+          <w:rFonts w:asciiTheme="minorEastAsia" w:hAnsiTheme="minorEastAsia" w:hint="eastAsia"/>
+          <w:szCs w:val="21"/>
+        </w:rPr>
+        <w:t>MDA</w:t>
+      </w:r>
+    </w:p>
+    <w:p>
+      <w:pPr>
+        <w:rPr>
+          <w:rFonts w:asciiTheme="minorEastAsia" w:hAnsiTheme="minorEastAsia"/>
+          <w:szCs w:val="21"/>
+        </w:rPr>
+      </w:pPr>
+      <w:r>
+        <w:rPr>
+          <w:rFonts w:asciiTheme="minorEastAsia" w:hAnsiTheme="minorEastAsia"/>
+          <w:szCs w:val="21"/>
+        </w:rPr>
+        <w:t>SOA服务引擎</w:t>
+      </w:r>
+    </w:p>
+    <w:p>
+      <w:pPr>
+        <w:rPr>
+          <w:rFonts w:asciiTheme="minorEastAsia" w:hAnsiTheme="minorEastAsia"/>
+          <w:szCs w:val="21"/>
+        </w:rPr>
+      </w:pPr>
+      <w:r>
+        <w:rPr>
+          <w:rFonts w:asciiTheme="minorEastAsia" w:hAnsiTheme="minorEastAsia"/>
+          <w:szCs w:val="21"/>
+        </w:rPr>
+        <w:t>SCA容器</w:t>
+      </w:r>
+    </w:p>
+    <w:p>
+      <w:pPr>
+        <w:rPr>
+          <w:rFonts w:asciiTheme="minorEastAsia" w:hAnsiTheme="minorEastAsia"/>
+          <w:szCs w:val="21"/>
+        </w:rPr>
+      </w:pPr>
+      <w:r>
+        <w:rPr>
+          <w:rFonts w:asciiTheme="minorEastAsia" w:hAnsiTheme="minorEastAsia" w:hint="eastAsia"/>
+          <w:szCs w:val="21"/>
+        </w:rPr>
+        <w:t>BPM流程管理</w:t>
+      </w:r>
+    </w:p>
+    <w:p>
+      <w:pPr>
+        <w:rPr>
+          <w:rFonts w:asciiTheme="minorEastAsia" w:hAnsiTheme="minorEastAsia"/>
+          <w:szCs w:val="21"/>
+        </w:rPr>
+      </w:pPr>
+      <w:r>
+        <w:rPr>
+          <w:rFonts w:asciiTheme="minorEastAsia" w:hAnsiTheme="minorEastAsia"/>
+          <w:szCs w:val="21"/>
+        </w:rPr>
+        <w:tab/>
+        <w:t>工作流引擎</w:t>
+      </w:r>
+    </w:p>
+    <w:p>
+      <w:pPr>
+        <w:rPr>
+          <w:rFonts w:asciiTheme="minorEastAsia" w:hAnsiTheme="minorEastAsia"/>
+          <w:szCs w:val="21"/>
+        </w:rPr>
+      </w:pPr>
+      <w:r>
+        <w:rPr>
+          <w:rFonts w:asciiTheme="minorEastAsia" w:hAnsiTheme="minorEastAsia"/>
+          <w:szCs w:val="21"/>
+        </w:rPr>
+        <w:tab/>
+        <w:t>流程定制</w:t>
+      </w:r>
+    </w:p>
+    <w:p>
+      <w:pPr>
+        <w:rPr>
+          <w:rFonts w:asciiTheme="minorEastAsia" w:hAnsiTheme="minorEastAsia"/>
+          <w:szCs w:val="21"/>
+        </w:rPr>
+      </w:pPr>
+      <w:r>
+        <w:rPr>
+          <w:rFonts w:asciiTheme="minorEastAsia" w:hAnsiTheme="minorEastAsia"/>
+          <w:szCs w:val="21"/>
+        </w:rPr>
+        <w:tab/>
+        <w:t>表单定制</w:t>
+      </w:r>
+    </w:p>
+    <w:p>
+      <w:pPr>
+        <w:rPr>
+          <w:rFonts w:asciiTheme="minorEastAsia" w:hAnsiTheme="minorEastAsia"/>
+          <w:szCs w:val="21"/>
+        </w:rPr>
+      </w:pPr>
+      <w:r>
+        <w:rPr>
+          <w:rFonts w:asciiTheme="minorEastAsia" w:hAnsiTheme="minorEastAsia"/>
+          <w:szCs w:val="21"/>
+        </w:rPr>
+        <w:tab/>
+        <w:t>流程监控</w:t>
+      </w:r>
+    </w:p>
+    <w:p>
+      <w:pPr>
+        <w:rPr>
+          <w:rFonts w:asciiTheme="minorEastAsia" w:hAnsiTheme="minorEastAsia"/>
+          <w:szCs w:val="21"/>
+        </w:rPr>
+      </w:pPr>
+      <w:r>
+        <w:rPr>
+          <w:rFonts w:asciiTheme="minorEastAsia" w:hAnsiTheme="minorEastAsia"/>
+          <w:szCs w:val="21"/>
+        </w:rPr>
+        <w:t>接入服务</w:t>
+      </w:r>
+    </w:p>
+    <w:p>
+      <w:pPr>
+        <w:rPr>
+          <w:rFonts w:asciiTheme="minorEastAsia" w:hAnsiTheme="minorEastAsia"/>
+          <w:szCs w:val="21"/>
+        </w:rPr>
+      </w:pPr>
+      <w:r>
+        <w:rPr>
+          <w:rFonts w:asciiTheme="minorEastAsia" w:hAnsiTheme="minorEastAsia" w:hint="eastAsia"/>
+          <w:szCs w:val="21"/>
+        </w:rPr>
+        <w:t>规则引擎</w:t>
+      </w:r>
+    </w:p>
+    <w:p>
+      <w:pPr>
+        <w:rPr>
+          <w:rFonts w:asciiTheme="minorEastAsia" w:hAnsiTheme="minorEastAsia"/>
+          <w:szCs w:val="21"/>
+        </w:rPr>
+      </w:pPr>
+    </w:p>
+    <w:p>
+      <w:pPr>
+        <w:rPr>
+          <w:rFonts w:asciiTheme="minorEastAsia" w:hAnsiTheme="minorEastAsia"/>
+          <w:szCs w:val="21"/>
+        </w:rPr>
+      </w:pPr>
+    </w:p>
+    <w:p>
+      <w:pPr>
+        <w:rPr>
+          <w:rFonts w:asciiTheme="minorEastAsia" w:hAnsiTheme="minorEastAsia"/>
+          <w:szCs w:val="21"/>
+        </w:rPr>
+      </w:pPr>
+      <w:r>
+        <w:rPr>
+          <w:rFonts w:asciiTheme="minorEastAsia" w:hAnsiTheme="minorEastAsia"/>
+          <w:szCs w:val="21"/>
+        </w:rPr>
+        <w:t>平台发展样例：</w:t>
+      </w:r>
+    </w:p>
+    <w:p>
+      <w:pPr>
+        <w:rPr>
+          <w:rFonts w:asciiTheme="minorEastAsia" w:hAnsiTheme="minorEastAsia" w:hint="eastAsia"/>
+          <w:szCs w:val="21"/>
+        </w:rPr>
+      </w:pPr>
+      <w:r>
+        <w:rPr>
+          <w:rFonts w:asciiTheme="minorEastAsia" w:hAnsiTheme="minorEastAsia"/>
+          <w:szCs w:val="21"/>
+        </w:rPr>
+        <w:t>http://www.cnblogs.com/spring_wang/p/4138492.html</w:t>
       </w:r>
     </w:p>
     <w:sectPr>

--- a/doc/鲁班开发平台.docx
+++ b/doc/鲁班开发平台.docx
@@ -373,23 +373,476 @@
     <w:p>
       <w:pPr>
         <w:rPr>
+          <w:rFonts w:asciiTheme="minorEastAsia" w:hAnsiTheme="minorEastAsia"/>
+          <w:szCs w:val="21"/>
+        </w:rPr>
+      </w:pPr>
+      <w:r>
+        <w:rPr>
+          <w:rFonts w:asciiTheme="minorEastAsia" w:hAnsiTheme="minorEastAsia"/>
+          <w:szCs w:val="21"/>
+        </w:rPr>
+        <w:tab/>
+      </w:r>
+      <w:r>
+        <w:rPr>
+          <w:rFonts w:asciiTheme="minorEastAsia" w:hAnsiTheme="minorEastAsia"/>
+          <w:szCs w:val="21"/>
+        </w:rPr>
+        <w:t>元数据管理</w:t>
+      </w:r>
+    </w:p>
+    <w:p>
+      <w:pPr>
+        <w:rPr>
+          <w:rFonts w:asciiTheme="minorEastAsia" w:hAnsiTheme="minorEastAsia"/>
+          <w:szCs w:val="21"/>
+        </w:rPr>
+      </w:pPr>
+      <w:r>
+        <w:rPr>
           <w:rFonts w:asciiTheme="minorEastAsia" w:hAnsiTheme="minorEastAsia" w:hint="eastAsia"/>
           <w:szCs w:val="21"/>
         </w:rPr>
-      </w:pPr>
-      <w:r>
-        <w:rPr>
-          <w:rFonts w:asciiTheme="minorEastAsia" w:hAnsiTheme="minorEastAsia"/>
-          <w:szCs w:val="21"/>
-        </w:rPr>
-        <w:tab/>
-      </w:r>
-      <w:r>
-        <w:rPr>
-          <w:rFonts w:asciiTheme="minorEastAsia" w:hAnsiTheme="minorEastAsia"/>
-          <w:szCs w:val="21"/>
-        </w:rPr>
-        <w:t>元数据管理</w:t>
+        <w:t>基础技术组件</w:t>
+      </w:r>
+    </w:p>
+    <w:p>
+      <w:pPr>
+        <w:rPr>
+          <w:rFonts w:asciiTheme="minorEastAsia" w:hAnsiTheme="minorEastAsia"/>
+          <w:szCs w:val="21"/>
+        </w:rPr>
+      </w:pPr>
+      <w:r>
+        <w:rPr>
+          <w:rFonts w:asciiTheme="minorEastAsia" w:hAnsiTheme="minorEastAsia"/>
+          <w:szCs w:val="21"/>
+        </w:rPr>
+        <w:tab/>
+        <w:t>UI组件</w:t>
+      </w:r>
+    </w:p>
+    <w:p>
+      <w:pPr>
+        <w:rPr>
+          <w:rFonts w:asciiTheme="minorEastAsia" w:hAnsiTheme="minorEastAsia"/>
+          <w:szCs w:val="21"/>
+        </w:rPr>
+      </w:pPr>
+      <w:r>
+        <w:rPr>
+          <w:rFonts w:asciiTheme="minorEastAsia" w:hAnsiTheme="minorEastAsia"/>
+          <w:szCs w:val="21"/>
+        </w:rPr>
+        <w:tab/>
+        <w:t>日志组件</w:t>
+      </w:r>
+    </w:p>
+    <w:p>
+      <w:pPr>
+        <w:rPr>
+          <w:rFonts w:asciiTheme="minorEastAsia" w:hAnsiTheme="minorEastAsia"/>
+          <w:szCs w:val="21"/>
+        </w:rPr>
+      </w:pPr>
+      <w:r>
+        <w:rPr>
+          <w:rFonts w:asciiTheme="minorEastAsia" w:hAnsiTheme="minorEastAsia"/>
+          <w:szCs w:val="21"/>
+        </w:rPr>
+        <w:tab/>
+        <w:t>缓存组件</w:t>
+      </w:r>
+    </w:p>
+    <w:p>
+      <w:pPr>
+        <w:rPr>
+          <w:rFonts w:asciiTheme="minorEastAsia" w:hAnsiTheme="minorEastAsia"/>
+          <w:szCs w:val="21"/>
+        </w:rPr>
+      </w:pPr>
+      <w:r>
+        <w:rPr>
+          <w:rFonts w:asciiTheme="minorEastAsia" w:hAnsiTheme="minorEastAsia"/>
+          <w:szCs w:val="21"/>
+        </w:rPr>
+        <w:tab/>
+        <w:t>字典组件</w:t>
+      </w:r>
+    </w:p>
+    <w:p>
+      <w:pPr>
+        <w:rPr>
+          <w:rFonts w:asciiTheme="minorEastAsia" w:hAnsiTheme="minorEastAsia"/>
+          <w:szCs w:val="21"/>
+        </w:rPr>
+      </w:pPr>
+      <w:r>
+        <w:rPr>
+          <w:rFonts w:asciiTheme="minorEastAsia" w:hAnsiTheme="minorEastAsia"/>
+          <w:szCs w:val="21"/>
+        </w:rPr>
+        <w:tab/>
+        <w:t>会话管理</w:t>
+      </w:r>
+    </w:p>
+    <w:p>
+      <w:pPr>
+        <w:rPr>
+          <w:rFonts w:asciiTheme="minorEastAsia" w:hAnsiTheme="minorEastAsia"/>
+          <w:szCs w:val="21"/>
+        </w:rPr>
+      </w:pPr>
+      <w:r>
+        <w:rPr>
+          <w:rFonts w:asciiTheme="minorEastAsia" w:hAnsiTheme="minorEastAsia"/>
+          <w:szCs w:val="21"/>
+        </w:rPr>
+        <w:tab/>
+      </w:r>
+    </w:p>
+    <w:p>
+      <w:pPr>
+        <w:rPr>
+          <w:rFonts w:asciiTheme="minorEastAsia" w:hAnsiTheme="minorEastAsia"/>
+          <w:szCs w:val="21"/>
+        </w:rPr>
+      </w:pPr>
+      <w:r>
+        <w:rPr>
+          <w:rFonts w:asciiTheme="minorEastAsia" w:hAnsiTheme="minorEastAsia"/>
+          <w:szCs w:val="21"/>
+        </w:rPr>
+        <w:t>业务组件：</w:t>
+      </w:r>
+    </w:p>
+    <w:p>
+      <w:pPr>
+        <w:rPr>
+          <w:rFonts w:asciiTheme="minorEastAsia" w:hAnsiTheme="minorEastAsia"/>
+          <w:szCs w:val="21"/>
+        </w:rPr>
+      </w:pPr>
+      <w:r>
+        <w:rPr>
+          <w:rFonts w:asciiTheme="minorEastAsia" w:hAnsiTheme="minorEastAsia"/>
+          <w:szCs w:val="21"/>
+        </w:rPr>
+        <w:tab/>
+        <w:t>组织机构</w:t>
+      </w:r>
+    </w:p>
+    <w:p>
+      <w:pPr>
+        <w:rPr>
+          <w:rFonts w:asciiTheme="minorEastAsia" w:hAnsiTheme="minorEastAsia"/>
+          <w:szCs w:val="21"/>
+        </w:rPr>
+      </w:pPr>
+      <w:r>
+        <w:rPr>
+          <w:rFonts w:asciiTheme="minorEastAsia" w:hAnsiTheme="minorEastAsia"/>
+          <w:szCs w:val="21"/>
+        </w:rPr>
+        <w:tab/>
+        <w:t>权限安全</w:t>
+      </w:r>
+    </w:p>
+    <w:p>
+      <w:pPr>
+        <w:rPr>
+          <w:rFonts w:asciiTheme="minorEastAsia" w:hAnsiTheme="minorEastAsia"/>
+          <w:szCs w:val="21"/>
+        </w:rPr>
+      </w:pPr>
+      <w:r>
+        <w:rPr>
+          <w:rFonts w:asciiTheme="minorEastAsia" w:hAnsiTheme="minorEastAsia"/>
+          <w:szCs w:val="21"/>
+        </w:rPr>
+        <w:tab/>
+        <w:t>工作日历</w:t>
+      </w:r>
+    </w:p>
+    <w:p>
+      <w:pPr>
+        <w:rPr>
+          <w:rFonts w:asciiTheme="minorEastAsia" w:hAnsiTheme="minorEastAsia"/>
+          <w:szCs w:val="21"/>
+        </w:rPr>
+      </w:pPr>
+      <w:r>
+        <w:rPr>
+          <w:rFonts w:asciiTheme="minorEastAsia" w:hAnsiTheme="minorEastAsia"/>
+          <w:szCs w:val="21"/>
+        </w:rPr>
+        <w:tab/>
+        <w:t>财务期间</w:t>
+      </w:r>
+    </w:p>
+    <w:p>
+      <w:pPr>
+        <w:rPr>
+          <w:rFonts w:asciiTheme="minorEastAsia" w:hAnsiTheme="minorEastAsia"/>
+          <w:szCs w:val="21"/>
+        </w:rPr>
+      </w:pPr>
+      <w:r>
+        <w:rPr>
+          <w:rFonts w:asciiTheme="minorEastAsia" w:hAnsiTheme="minorEastAsia"/>
+          <w:szCs w:val="21"/>
+        </w:rPr>
+        <w:tab/>
+        <w:t>单点登录</w:t>
+      </w:r>
+    </w:p>
+    <w:p>
+      <w:pPr>
+        <w:rPr>
+          <w:rFonts w:asciiTheme="minorEastAsia" w:hAnsiTheme="minorEastAsia"/>
+          <w:szCs w:val="21"/>
+        </w:rPr>
+      </w:pPr>
+      <w:r>
+        <w:rPr>
+          <w:rFonts w:asciiTheme="minorEastAsia" w:hAnsiTheme="minorEastAsia"/>
+          <w:szCs w:val="21"/>
+        </w:rPr>
+        <w:tab/>
+        <w:t>流水号管理</w:t>
+      </w:r>
+    </w:p>
+    <w:p>
+      <w:pPr>
+        <w:rPr>
+          <w:rFonts w:asciiTheme="minorEastAsia" w:hAnsiTheme="minorEastAsia"/>
+          <w:szCs w:val="21"/>
+        </w:rPr>
+      </w:pPr>
+    </w:p>
+    <w:p>
+      <w:pPr>
+        <w:rPr>
+          <w:rFonts w:asciiTheme="minorEastAsia" w:hAnsiTheme="minorEastAsia"/>
+          <w:szCs w:val="21"/>
+        </w:rPr>
+      </w:pPr>
+      <w:r>
+        <w:rPr>
+          <w:rFonts w:asciiTheme="minorEastAsia" w:hAnsiTheme="minorEastAsia"/>
+          <w:szCs w:val="21"/>
+        </w:rPr>
+        <w:lastRenderedPageBreak/>
+        <w:t>统一管控平台</w:t>
+      </w:r>
+    </w:p>
+    <w:p>
+      <w:pPr>
+        <w:rPr>
+          <w:rFonts w:asciiTheme="minorEastAsia" w:hAnsiTheme="minorEastAsia"/>
+          <w:szCs w:val="21"/>
+        </w:rPr>
+      </w:pPr>
+      <w:r>
+        <w:rPr>
+          <w:rFonts w:asciiTheme="minorEastAsia" w:hAnsiTheme="minorEastAsia"/>
+          <w:szCs w:val="21"/>
+        </w:rPr>
+        <w:tab/>
+        <w:t>系统配置</w:t>
+      </w:r>
+    </w:p>
+    <w:p>
+      <w:pPr>
+        <w:rPr>
+          <w:rFonts w:asciiTheme="minorEastAsia" w:hAnsiTheme="minorEastAsia"/>
+          <w:szCs w:val="21"/>
+        </w:rPr>
+      </w:pPr>
+      <w:r>
+        <w:rPr>
+          <w:rFonts w:asciiTheme="minorEastAsia" w:hAnsiTheme="minorEastAsia"/>
+          <w:szCs w:val="21"/>
+        </w:rPr>
+        <w:tab/>
+        <w:t>服务基层</w:t>
+      </w:r>
+    </w:p>
+    <w:p>
+      <w:pPr>
+        <w:rPr>
+          <w:rFonts w:asciiTheme="minorEastAsia" w:hAnsiTheme="minorEastAsia"/>
+          <w:szCs w:val="21"/>
+        </w:rPr>
+      </w:pPr>
+      <w:r>
+        <w:rPr>
+          <w:rFonts w:asciiTheme="minorEastAsia" w:hAnsiTheme="minorEastAsia"/>
+          <w:szCs w:val="21"/>
+        </w:rPr>
+        <w:tab/>
+        <w:t>运维监控</w:t>
+      </w:r>
+    </w:p>
+    <w:p>
+      <w:pPr>
+        <w:rPr>
+          <w:rFonts w:asciiTheme="minorEastAsia" w:hAnsiTheme="minorEastAsia"/>
+          <w:szCs w:val="21"/>
+        </w:rPr>
+      </w:pPr>
+      <w:r>
+        <w:rPr>
+          <w:rFonts w:asciiTheme="minorEastAsia" w:hAnsiTheme="minorEastAsia"/>
+          <w:szCs w:val="21"/>
+        </w:rPr>
+        <w:tab/>
+      </w:r>
+      <w:r>
+        <w:rPr>
+          <w:rFonts w:asciiTheme="minorEastAsia" w:hAnsiTheme="minorEastAsia"/>
+          <w:szCs w:val="21"/>
+        </w:rPr>
+        <w:tab/>
+        <w:t>数据库监控</w:t>
+      </w:r>
+    </w:p>
+    <w:p>
+      <w:pPr>
+        <w:rPr>
+          <w:rFonts w:asciiTheme="minorEastAsia" w:hAnsiTheme="minorEastAsia"/>
+          <w:szCs w:val="21"/>
+        </w:rPr>
+      </w:pPr>
+      <w:r>
+        <w:rPr>
+          <w:rFonts w:asciiTheme="minorEastAsia" w:hAnsiTheme="minorEastAsia"/>
+          <w:szCs w:val="21"/>
+        </w:rPr>
+        <w:tab/>
+      </w:r>
+      <w:r>
+        <w:rPr>
+          <w:rFonts w:asciiTheme="minorEastAsia" w:hAnsiTheme="minorEastAsia"/>
+          <w:szCs w:val="21"/>
+        </w:rPr>
+        <w:tab/>
+        <w:t>缓存监控</w:t>
+      </w:r>
+    </w:p>
+    <w:p>
+      <w:pPr>
+        <w:rPr>
+          <w:rFonts w:asciiTheme="minorEastAsia" w:hAnsiTheme="minorEastAsia"/>
+          <w:szCs w:val="21"/>
+        </w:rPr>
+      </w:pPr>
+      <w:r>
+        <w:rPr>
+          <w:rFonts w:asciiTheme="minorEastAsia" w:hAnsiTheme="minorEastAsia"/>
+          <w:szCs w:val="21"/>
+        </w:rPr>
+        <w:tab/>
+      </w:r>
+      <w:r>
+        <w:rPr>
+          <w:rFonts w:asciiTheme="minorEastAsia" w:hAnsiTheme="minorEastAsia"/>
+          <w:szCs w:val="21"/>
+        </w:rPr>
+        <w:tab/>
+        <w:t>冗余数据监控</w:t>
+      </w:r>
+    </w:p>
+    <w:p>
+      <w:pPr>
+        <w:rPr>
+          <w:rFonts w:asciiTheme="minorEastAsia" w:hAnsiTheme="minorEastAsia"/>
+          <w:szCs w:val="21"/>
+        </w:rPr>
+      </w:pPr>
+      <w:r>
+        <w:rPr>
+          <w:rFonts w:asciiTheme="minorEastAsia" w:hAnsiTheme="minorEastAsia"/>
+          <w:szCs w:val="21"/>
+        </w:rPr>
+        <w:tab/>
+      </w:r>
+      <w:r>
+        <w:rPr>
+          <w:rFonts w:asciiTheme="minorEastAsia" w:hAnsiTheme="minorEastAsia"/>
+          <w:szCs w:val="21"/>
+        </w:rPr>
+        <w:tab/>
+        <w:t>用户监控</w:t>
+      </w:r>
+    </w:p>
+    <w:p>
+      <w:pPr>
+        <w:rPr>
+          <w:rFonts w:asciiTheme="minorEastAsia" w:hAnsiTheme="minorEastAsia"/>
+          <w:szCs w:val="21"/>
+        </w:rPr>
+      </w:pPr>
+      <w:r>
+        <w:rPr>
+          <w:rFonts w:asciiTheme="minorEastAsia" w:hAnsiTheme="minorEastAsia"/>
+          <w:szCs w:val="21"/>
+        </w:rPr>
+        <w:tab/>
+      </w:r>
+      <w:r>
+        <w:rPr>
+          <w:rFonts w:asciiTheme="minorEastAsia" w:hAnsiTheme="minorEastAsia"/>
+          <w:szCs w:val="21"/>
+        </w:rPr>
+        <w:tab/>
+        <w:t>审计监控</w:t>
+      </w:r>
+    </w:p>
+    <w:p>
+      <w:pPr>
+        <w:rPr>
+          <w:rFonts w:asciiTheme="minorEastAsia" w:hAnsiTheme="minorEastAsia"/>
+          <w:szCs w:val="21"/>
+        </w:rPr>
+      </w:pPr>
+      <w:r>
+        <w:rPr>
+          <w:rFonts w:asciiTheme="minorEastAsia" w:hAnsiTheme="minorEastAsia"/>
+          <w:szCs w:val="21"/>
+        </w:rPr>
+        <w:t>门户管理</w:t>
+      </w:r>
+    </w:p>
+    <w:p>
+      <w:pPr>
+        <w:rPr>
+          <w:rFonts w:asciiTheme="minorEastAsia" w:hAnsiTheme="minorEastAsia"/>
+          <w:szCs w:val="21"/>
+        </w:rPr>
+      </w:pPr>
+      <w:r>
+        <w:rPr>
+          <w:rFonts w:asciiTheme="minorEastAsia" w:hAnsiTheme="minorEastAsia"/>
+          <w:szCs w:val="21"/>
+        </w:rPr>
+        <w:t>报表打印</w:t>
+      </w:r>
+    </w:p>
+    <w:p>
+      <w:pPr>
+        <w:rPr>
+          <w:rFonts w:asciiTheme="minorEastAsia" w:hAnsiTheme="minorEastAsia"/>
+          <w:szCs w:val="21"/>
+        </w:rPr>
+      </w:pPr>
+      <w:r>
+        <w:rPr>
+          <w:rFonts w:asciiTheme="minorEastAsia" w:hAnsiTheme="minorEastAsia"/>
+          <w:szCs w:val="21"/>
+        </w:rPr>
+        <w:t>消息平台</w:t>
       </w:r>
     </w:p>
     <w:p>
@@ -404,648 +857,325 @@
           <w:rFonts w:asciiTheme="minorEastAsia" w:hAnsiTheme="minorEastAsia" w:hint="eastAsia"/>
           <w:szCs w:val="21"/>
         </w:rPr>
-        <w:t>基础技术组件</w:t>
-      </w:r>
-    </w:p>
-    <w:p>
-      <w:pPr>
-        <w:rPr>
-          <w:rFonts w:asciiTheme="minorEastAsia" w:hAnsiTheme="minorEastAsia"/>
-          <w:szCs w:val="21"/>
-        </w:rPr>
-      </w:pPr>
-      <w:r>
-        <w:rPr>
-          <w:rFonts w:asciiTheme="minorEastAsia" w:hAnsiTheme="minorEastAsia"/>
-          <w:szCs w:val="21"/>
-        </w:rPr>
-        <w:tab/>
-        <w:t>UI组件</w:t>
-      </w:r>
-    </w:p>
-    <w:p>
-      <w:pPr>
-        <w:rPr>
-          <w:rFonts w:asciiTheme="minorEastAsia" w:hAnsiTheme="minorEastAsia"/>
-          <w:szCs w:val="21"/>
-        </w:rPr>
-      </w:pPr>
-      <w:r>
-        <w:rPr>
-          <w:rFonts w:asciiTheme="minorEastAsia" w:hAnsiTheme="minorEastAsia"/>
-          <w:szCs w:val="21"/>
-        </w:rPr>
-        <w:tab/>
-        <w:t>日志组件</w:t>
-      </w:r>
-    </w:p>
-    <w:p>
-      <w:pPr>
-        <w:rPr>
-          <w:rFonts w:asciiTheme="minorEastAsia" w:hAnsiTheme="minorEastAsia"/>
-          <w:szCs w:val="21"/>
-        </w:rPr>
-      </w:pPr>
-      <w:r>
-        <w:rPr>
-          <w:rFonts w:asciiTheme="minorEastAsia" w:hAnsiTheme="minorEastAsia"/>
-          <w:szCs w:val="21"/>
-        </w:rPr>
-        <w:tab/>
-        <w:t>缓存组件</w:t>
-      </w:r>
-    </w:p>
-    <w:p>
-      <w:pPr>
-        <w:rPr>
-          <w:rFonts w:asciiTheme="minorEastAsia" w:hAnsiTheme="minorEastAsia"/>
-          <w:szCs w:val="21"/>
-        </w:rPr>
-      </w:pPr>
-      <w:r>
-        <w:rPr>
-          <w:rFonts w:asciiTheme="minorEastAsia" w:hAnsiTheme="minorEastAsia"/>
-          <w:szCs w:val="21"/>
-        </w:rPr>
-        <w:tab/>
-        <w:t>字典组件</w:t>
-      </w:r>
-    </w:p>
-    <w:p>
-      <w:pPr>
-        <w:rPr>
-          <w:rFonts w:asciiTheme="minorEastAsia" w:hAnsiTheme="minorEastAsia"/>
-          <w:szCs w:val="21"/>
-        </w:rPr>
-      </w:pPr>
-      <w:r>
-        <w:rPr>
-          <w:rFonts w:asciiTheme="minorEastAsia" w:hAnsiTheme="minorEastAsia"/>
-          <w:szCs w:val="21"/>
-        </w:rPr>
-        <w:tab/>
-        <w:t>会话管理</w:t>
-      </w:r>
-    </w:p>
-    <w:p>
-      <w:pPr>
+        <w:t>MDA</w:t>
+      </w:r>
+    </w:p>
+    <w:p>
+      <w:pPr>
+        <w:rPr>
+          <w:rFonts w:asciiTheme="minorEastAsia" w:hAnsiTheme="minorEastAsia"/>
+          <w:szCs w:val="21"/>
+        </w:rPr>
+      </w:pPr>
+      <w:r>
+        <w:rPr>
+          <w:rFonts w:asciiTheme="minorEastAsia" w:hAnsiTheme="minorEastAsia"/>
+          <w:szCs w:val="21"/>
+        </w:rPr>
+        <w:t>SOA服务引擎</w:t>
+      </w:r>
+    </w:p>
+    <w:p>
+      <w:pPr>
+        <w:rPr>
+          <w:rFonts w:asciiTheme="minorEastAsia" w:hAnsiTheme="minorEastAsia"/>
+          <w:szCs w:val="21"/>
+        </w:rPr>
+      </w:pPr>
+      <w:r>
+        <w:rPr>
+          <w:rFonts w:asciiTheme="minorEastAsia" w:hAnsiTheme="minorEastAsia"/>
+          <w:szCs w:val="21"/>
+        </w:rPr>
+        <w:t>SCA容器</w:t>
+      </w:r>
+    </w:p>
+    <w:p>
+      <w:pPr>
+        <w:rPr>
+          <w:rFonts w:asciiTheme="minorEastAsia" w:hAnsiTheme="minorEastAsia"/>
+          <w:szCs w:val="21"/>
+        </w:rPr>
+      </w:pPr>
+      <w:r>
         <w:rPr>
           <w:rFonts w:asciiTheme="minorEastAsia" w:hAnsiTheme="minorEastAsia" w:hint="eastAsia"/>
           <w:szCs w:val="21"/>
         </w:rPr>
-      </w:pPr>
-      <w:r>
-        <w:rPr>
-          <w:rFonts w:asciiTheme="minorEastAsia" w:hAnsiTheme="minorEastAsia"/>
-          <w:szCs w:val="21"/>
-        </w:rPr>
-        <w:tab/>
-      </w:r>
+        <w:t>BPM流程管理</w:t>
+      </w:r>
+    </w:p>
+    <w:p>
+      <w:pPr>
+        <w:rPr>
+          <w:rFonts w:asciiTheme="minorEastAsia" w:hAnsiTheme="minorEastAsia"/>
+          <w:szCs w:val="21"/>
+        </w:rPr>
+      </w:pPr>
+      <w:r>
+        <w:rPr>
+          <w:rFonts w:asciiTheme="minorEastAsia" w:hAnsiTheme="minorEastAsia"/>
+          <w:szCs w:val="21"/>
+        </w:rPr>
+        <w:tab/>
+        <w:t>工作流引擎</w:t>
+      </w:r>
+    </w:p>
+    <w:p>
+      <w:pPr>
+        <w:rPr>
+          <w:rFonts w:asciiTheme="minorEastAsia" w:hAnsiTheme="minorEastAsia"/>
+          <w:szCs w:val="21"/>
+        </w:rPr>
+      </w:pPr>
+      <w:r>
+        <w:rPr>
+          <w:rFonts w:asciiTheme="minorEastAsia" w:hAnsiTheme="minorEastAsia"/>
+          <w:szCs w:val="21"/>
+        </w:rPr>
+        <w:tab/>
+        <w:t>流程定制</w:t>
+      </w:r>
+    </w:p>
+    <w:p>
+      <w:pPr>
+        <w:rPr>
+          <w:rFonts w:asciiTheme="minorEastAsia" w:hAnsiTheme="minorEastAsia"/>
+          <w:szCs w:val="21"/>
+        </w:rPr>
+      </w:pPr>
+      <w:r>
+        <w:rPr>
+          <w:rFonts w:asciiTheme="minorEastAsia" w:hAnsiTheme="minorEastAsia"/>
+          <w:szCs w:val="21"/>
+        </w:rPr>
+        <w:tab/>
+        <w:t>表单定制</w:t>
+      </w:r>
+    </w:p>
+    <w:p>
+      <w:pPr>
+        <w:rPr>
+          <w:rFonts w:asciiTheme="minorEastAsia" w:hAnsiTheme="minorEastAsia"/>
+          <w:szCs w:val="21"/>
+        </w:rPr>
+      </w:pPr>
+      <w:r>
+        <w:rPr>
+          <w:rFonts w:asciiTheme="minorEastAsia" w:hAnsiTheme="minorEastAsia"/>
+          <w:szCs w:val="21"/>
+        </w:rPr>
+        <w:tab/>
+        <w:t>流程监控</w:t>
+      </w:r>
+    </w:p>
+    <w:p>
+      <w:pPr>
+        <w:rPr>
+          <w:rFonts w:asciiTheme="minorEastAsia" w:hAnsiTheme="minorEastAsia"/>
+          <w:szCs w:val="21"/>
+        </w:rPr>
+      </w:pPr>
+      <w:r>
+        <w:rPr>
+          <w:rFonts w:asciiTheme="minorEastAsia" w:hAnsiTheme="minorEastAsia"/>
+          <w:szCs w:val="21"/>
+        </w:rPr>
+        <w:t>接入服务</w:t>
+      </w:r>
+    </w:p>
+    <w:p>
+      <w:pPr>
+        <w:rPr>
+          <w:rFonts w:asciiTheme="minorEastAsia" w:hAnsiTheme="minorEastAsia"/>
+          <w:szCs w:val="21"/>
+        </w:rPr>
+      </w:pPr>
+      <w:r>
+        <w:rPr>
+          <w:rFonts w:asciiTheme="minorEastAsia" w:hAnsiTheme="minorEastAsia" w:hint="eastAsia"/>
+          <w:szCs w:val="21"/>
+        </w:rPr>
+        <w:t>规则引擎</w:t>
+      </w:r>
+    </w:p>
+    <w:p>
+      <w:pPr>
+        <w:rPr>
+          <w:rFonts w:asciiTheme="minorEastAsia" w:hAnsiTheme="minorEastAsia"/>
+          <w:szCs w:val="21"/>
+        </w:rPr>
+      </w:pPr>
+    </w:p>
+    <w:p>
+      <w:pPr>
+        <w:rPr>
+          <w:rFonts w:asciiTheme="minorEastAsia" w:hAnsiTheme="minorEastAsia"/>
+          <w:szCs w:val="21"/>
+        </w:rPr>
+      </w:pPr>
+    </w:p>
+    <w:p>
+      <w:pPr>
+        <w:rPr>
+          <w:rFonts w:asciiTheme="minorEastAsia" w:hAnsiTheme="minorEastAsia"/>
+          <w:szCs w:val="21"/>
+        </w:rPr>
+      </w:pPr>
+      <w:r>
+        <w:rPr>
+          <w:rFonts w:asciiTheme="minorEastAsia" w:hAnsiTheme="minorEastAsia"/>
+          <w:szCs w:val="21"/>
+        </w:rPr>
+        <w:t>平台发展样例：</w:t>
+      </w:r>
+    </w:p>
+    <w:p>
+      <w:pPr>
+        <w:rPr>
+          <w:rFonts w:asciiTheme="minorEastAsia" w:hAnsiTheme="minorEastAsia"/>
+          <w:szCs w:val="21"/>
+        </w:rPr>
+      </w:pPr>
+      <w:hyperlink r:id="rId6" w:history="1">
+        <w:r>
+          <w:rPr>
+            <w:rStyle w:val="a5"/>
+            <w:rFonts w:asciiTheme="minorEastAsia" w:hAnsiTheme="minorEastAsia"/>
+            <w:szCs w:val="21"/>
+          </w:rPr>
+          <w:t>http://www.cnblogs.com/spring_wang/p/4138492.html</w:t>
+        </w:r>
+      </w:hyperlink>
+    </w:p>
+    <w:p>
+      <w:pPr>
+        <w:rPr>
+          <w:rFonts w:asciiTheme="minorEastAsia" w:hAnsiTheme="minorEastAsia"/>
+          <w:szCs w:val="21"/>
+        </w:rPr>
+      </w:pPr>
+    </w:p>
+    <w:p>
+      <w:pPr>
+        <w:rPr>
+          <w:rFonts w:asciiTheme="minorEastAsia" w:hAnsiTheme="minorEastAsia"/>
+          <w:szCs w:val="21"/>
+        </w:rPr>
+      </w:pPr>
+    </w:p>
+    <w:p>
+      <w:pPr>
+        <w:rPr>
+          <w:rFonts w:asciiTheme="minorEastAsia" w:hAnsiTheme="minorEastAsia"/>
+          <w:szCs w:val="21"/>
+        </w:rPr>
+      </w:pPr>
+      <w:r>
+        <w:rPr>
+          <w:rFonts w:asciiTheme="minorEastAsia" w:hAnsiTheme="minorEastAsia" w:hint="eastAsia"/>
+          <w:szCs w:val="21"/>
+        </w:rPr>
+        <w:t>组织机构管理：</w:t>
+      </w:r>
+    </w:p>
+    <w:p>
+      <w:pPr>
+        <w:rPr>
+          <w:rFonts w:asciiTheme="minorEastAsia" w:hAnsiTheme="minorEastAsia"/>
+          <w:szCs w:val="21"/>
+        </w:rPr>
+      </w:pPr>
+      <w:r>
+        <w:rPr>
+          <w:rFonts w:asciiTheme="minorEastAsia" w:hAnsiTheme="minorEastAsia"/>
+          <w:szCs w:val="21"/>
+        </w:rPr>
+        <w:tab/>
+      </w:r>
+      <w:r>
+        <w:rPr>
+          <w:rFonts w:asciiTheme="minorEastAsia" w:hAnsiTheme="minorEastAsia" w:hint="eastAsia"/>
+          <w:szCs w:val="21"/>
+        </w:rPr>
+        <w:t>添加组织机构，可以选择组织机构的类型，分为自身，客户，供应商，合作伙伴等，该类型可以在数据字典中进行维护。</w:t>
+      </w:r>
+    </w:p>
+    <w:p>
+      <w:pPr>
+        <w:rPr>
+          <w:rFonts w:asciiTheme="minorEastAsia" w:hAnsiTheme="minorEastAsia"/>
+          <w:szCs w:val="21"/>
+        </w:rPr>
+      </w:pPr>
+      <w:r>
+        <w:rPr>
+          <w:rFonts w:asciiTheme="minorEastAsia" w:hAnsiTheme="minorEastAsia"/>
+          <w:szCs w:val="21"/>
+        </w:rPr>
+        <w:tab/>
+      </w:r>
+      <w:r>
+        <w:rPr>
+          <w:rFonts w:asciiTheme="minorEastAsia" w:hAnsiTheme="minorEastAsia" w:hint="eastAsia"/>
+          <w:szCs w:val="21"/>
+        </w:rPr>
+        <w:t>组织机构的编码，必须为6位，该编码用于父子机构的处理，必须唯一，避免重复，6位的编码，足以应对庞大的组织类型</w:t>
+      </w:r>
+    </w:p>
+    <w:p>
+      <w:pPr>
+        <w:rPr>
+          <w:rFonts w:asciiTheme="minorEastAsia" w:hAnsiTheme="minorEastAsia"/>
+          <w:szCs w:val="21"/>
+        </w:rPr>
+      </w:pPr>
+      <w:r>
+        <w:rPr>
+          <w:rFonts w:asciiTheme="minorEastAsia" w:hAnsiTheme="minorEastAsia"/>
+          <w:szCs w:val="21"/>
+        </w:rPr>
+        <w:tab/>
+      </w:r>
+      <w:r>
+        <w:rPr>
+          <w:rFonts w:asciiTheme="minorEastAsia" w:hAnsiTheme="minorEastAsia" w:hint="eastAsia"/>
+          <w:szCs w:val="21"/>
+        </w:rPr>
+        <w:t>组织机构的父级机构的可以变更，但选择之后，很难再去掉，这个是限制</w:t>
+      </w:r>
+    </w:p>
+    <w:p>
+      <w:pPr>
+        <w:rPr>
+          <w:rFonts w:asciiTheme="minorEastAsia" w:hAnsiTheme="minorEastAsia"/>
+          <w:szCs w:val="21"/>
+        </w:rPr>
+      </w:pPr>
+      <w:r>
+        <w:rPr>
+          <w:rFonts w:asciiTheme="minorEastAsia" w:hAnsiTheme="minorEastAsia"/>
+          <w:szCs w:val="21"/>
+        </w:rPr>
+        <w:tab/>
+      </w:r>
+      <w:r>
+        <w:rPr>
+          <w:rFonts w:asciiTheme="minorEastAsia" w:hAnsiTheme="minorEastAsia" w:hint="eastAsia"/>
+          <w:szCs w:val="21"/>
+        </w:rPr>
+        <w:t>组织机构的排序：主要用于报表，业务优先级等场合，因为该数据的变动不会经常及跨级别的概率较小，限定只能同级别中的机构进行排序，不同级别排序不具备使用场景</w:t>
+      </w:r>
+    </w:p>
+    <w:p>
+      <w:pPr>
+        <w:rPr>
+          <w:rFonts w:asciiTheme="minorEastAsia" w:hAnsiTheme="minorEastAsia" w:hint="eastAsia"/>
+          <w:szCs w:val="21"/>
+        </w:rPr>
+      </w:pPr>
       <w:bookmarkStart w:id="0" w:name="_GoBack"/>
       <w:bookmarkEnd w:id="0"/>
-    </w:p>
-    <w:p>
-      <w:pPr>
-        <w:rPr>
-          <w:rFonts w:asciiTheme="minorEastAsia" w:hAnsiTheme="minorEastAsia"/>
-          <w:szCs w:val="21"/>
-        </w:rPr>
-      </w:pPr>
-      <w:r>
-        <w:rPr>
-          <w:rFonts w:asciiTheme="minorEastAsia" w:hAnsiTheme="minorEastAsia"/>
-          <w:szCs w:val="21"/>
-        </w:rPr>
-        <w:t>业务组件：</w:t>
-      </w:r>
-    </w:p>
-    <w:p>
-      <w:pPr>
-        <w:rPr>
-          <w:rFonts w:asciiTheme="minorEastAsia" w:hAnsiTheme="minorEastAsia"/>
-          <w:szCs w:val="21"/>
-        </w:rPr>
-      </w:pPr>
-      <w:r>
-        <w:rPr>
-          <w:rFonts w:asciiTheme="minorEastAsia" w:hAnsiTheme="minorEastAsia"/>
-          <w:szCs w:val="21"/>
-        </w:rPr>
-        <w:tab/>
-        <w:t>组织机构</w:t>
-      </w:r>
-    </w:p>
-    <w:p>
-      <w:pPr>
-        <w:rPr>
-          <w:rFonts w:asciiTheme="minorEastAsia" w:hAnsiTheme="minorEastAsia"/>
-          <w:szCs w:val="21"/>
-        </w:rPr>
-      </w:pPr>
-      <w:r>
-        <w:rPr>
-          <w:rFonts w:asciiTheme="minorEastAsia" w:hAnsiTheme="minorEastAsia"/>
-          <w:szCs w:val="21"/>
-        </w:rPr>
-        <w:tab/>
-        <w:t>权限安全</w:t>
-      </w:r>
-    </w:p>
-    <w:p>
-      <w:pPr>
-        <w:rPr>
-          <w:rFonts w:asciiTheme="minorEastAsia" w:hAnsiTheme="minorEastAsia"/>
-          <w:szCs w:val="21"/>
-        </w:rPr>
-      </w:pPr>
-      <w:r>
-        <w:rPr>
-          <w:rFonts w:asciiTheme="minorEastAsia" w:hAnsiTheme="minorEastAsia"/>
-          <w:szCs w:val="21"/>
-        </w:rPr>
-        <w:tab/>
-        <w:t>工作日历</w:t>
-      </w:r>
-    </w:p>
-    <w:p>
-      <w:pPr>
-        <w:rPr>
-          <w:rFonts w:asciiTheme="minorEastAsia" w:hAnsiTheme="minorEastAsia"/>
-          <w:szCs w:val="21"/>
-        </w:rPr>
-      </w:pPr>
-      <w:r>
-        <w:rPr>
-          <w:rFonts w:asciiTheme="minorEastAsia" w:hAnsiTheme="minorEastAsia"/>
-          <w:szCs w:val="21"/>
-        </w:rPr>
-        <w:tab/>
-        <w:t>财务期间</w:t>
-      </w:r>
-    </w:p>
-    <w:p>
-      <w:pPr>
-        <w:rPr>
-          <w:rFonts w:asciiTheme="minorEastAsia" w:hAnsiTheme="minorEastAsia"/>
-          <w:szCs w:val="21"/>
-        </w:rPr>
-      </w:pPr>
-      <w:r>
-        <w:rPr>
-          <w:rFonts w:asciiTheme="minorEastAsia" w:hAnsiTheme="minorEastAsia"/>
-          <w:szCs w:val="21"/>
-        </w:rPr>
-        <w:tab/>
-        <w:t>单点登录</w:t>
-      </w:r>
-    </w:p>
-    <w:p>
-      <w:pPr>
-        <w:rPr>
-          <w:rFonts w:asciiTheme="minorEastAsia" w:hAnsiTheme="minorEastAsia"/>
-          <w:szCs w:val="21"/>
-        </w:rPr>
-      </w:pPr>
-      <w:r>
-        <w:rPr>
-          <w:rFonts w:asciiTheme="minorEastAsia" w:hAnsiTheme="minorEastAsia"/>
-          <w:szCs w:val="21"/>
-        </w:rPr>
-        <w:tab/>
-        <w:t>流水号管理</w:t>
-      </w:r>
-    </w:p>
-    <w:p>
-      <w:pPr>
-        <w:rPr>
-          <w:rFonts w:asciiTheme="minorEastAsia" w:hAnsiTheme="minorEastAsia"/>
-          <w:szCs w:val="21"/>
-        </w:rPr>
-      </w:pPr>
-    </w:p>
-    <w:p>
-      <w:pPr>
-        <w:rPr>
-          <w:rFonts w:asciiTheme="minorEastAsia" w:hAnsiTheme="minorEastAsia"/>
-          <w:szCs w:val="21"/>
-        </w:rPr>
-      </w:pPr>
-      <w:r>
-        <w:rPr>
-          <w:rFonts w:asciiTheme="minorEastAsia" w:hAnsiTheme="minorEastAsia"/>
-          <w:szCs w:val="21"/>
-        </w:rPr>
-        <w:lastRenderedPageBreak/>
-        <w:t>统一管控平台</w:t>
-      </w:r>
-    </w:p>
-    <w:p>
-      <w:pPr>
-        <w:rPr>
-          <w:rFonts w:asciiTheme="minorEastAsia" w:hAnsiTheme="minorEastAsia"/>
-          <w:szCs w:val="21"/>
-        </w:rPr>
-      </w:pPr>
-      <w:r>
-        <w:rPr>
-          <w:rFonts w:asciiTheme="minorEastAsia" w:hAnsiTheme="minorEastAsia"/>
-          <w:szCs w:val="21"/>
-        </w:rPr>
-        <w:tab/>
-        <w:t>系统配置</w:t>
-      </w:r>
-    </w:p>
-    <w:p>
-      <w:pPr>
-        <w:rPr>
-          <w:rFonts w:asciiTheme="minorEastAsia" w:hAnsiTheme="minorEastAsia"/>
-          <w:szCs w:val="21"/>
-        </w:rPr>
-      </w:pPr>
-      <w:r>
-        <w:rPr>
-          <w:rFonts w:asciiTheme="minorEastAsia" w:hAnsiTheme="minorEastAsia"/>
-          <w:szCs w:val="21"/>
-        </w:rPr>
-        <w:tab/>
-        <w:t>服务基层</w:t>
-      </w:r>
-    </w:p>
-    <w:p>
-      <w:pPr>
-        <w:rPr>
-          <w:rFonts w:asciiTheme="minorEastAsia" w:hAnsiTheme="minorEastAsia"/>
-          <w:szCs w:val="21"/>
-        </w:rPr>
-      </w:pPr>
-      <w:r>
-        <w:rPr>
-          <w:rFonts w:asciiTheme="minorEastAsia" w:hAnsiTheme="minorEastAsia"/>
-          <w:szCs w:val="21"/>
-        </w:rPr>
-        <w:tab/>
-        <w:t>运维监控</w:t>
-      </w:r>
-    </w:p>
-    <w:p>
-      <w:pPr>
-        <w:rPr>
-          <w:rFonts w:asciiTheme="minorEastAsia" w:hAnsiTheme="minorEastAsia"/>
-          <w:szCs w:val="21"/>
-        </w:rPr>
-      </w:pPr>
-      <w:r>
-        <w:rPr>
-          <w:rFonts w:asciiTheme="minorEastAsia" w:hAnsiTheme="minorEastAsia"/>
-          <w:szCs w:val="21"/>
-        </w:rPr>
-        <w:tab/>
-      </w:r>
-      <w:r>
-        <w:rPr>
-          <w:rFonts w:asciiTheme="minorEastAsia" w:hAnsiTheme="minorEastAsia"/>
-          <w:szCs w:val="21"/>
-        </w:rPr>
-        <w:tab/>
-        <w:t>数据库监控</w:t>
-      </w:r>
-    </w:p>
-    <w:p>
-      <w:pPr>
-        <w:rPr>
-          <w:rFonts w:asciiTheme="minorEastAsia" w:hAnsiTheme="minorEastAsia"/>
-          <w:szCs w:val="21"/>
-        </w:rPr>
-      </w:pPr>
-      <w:r>
-        <w:rPr>
-          <w:rFonts w:asciiTheme="minorEastAsia" w:hAnsiTheme="minorEastAsia"/>
-          <w:szCs w:val="21"/>
-        </w:rPr>
-        <w:tab/>
-      </w:r>
-      <w:r>
-        <w:rPr>
-          <w:rFonts w:asciiTheme="minorEastAsia" w:hAnsiTheme="minorEastAsia"/>
-          <w:szCs w:val="21"/>
-        </w:rPr>
-        <w:tab/>
-        <w:t>缓存监控</w:t>
-      </w:r>
-    </w:p>
-    <w:p>
-      <w:pPr>
-        <w:rPr>
-          <w:rFonts w:asciiTheme="minorEastAsia" w:hAnsiTheme="minorEastAsia"/>
-          <w:szCs w:val="21"/>
-        </w:rPr>
-      </w:pPr>
-      <w:r>
-        <w:rPr>
-          <w:rFonts w:asciiTheme="minorEastAsia" w:hAnsiTheme="minorEastAsia"/>
-          <w:szCs w:val="21"/>
-        </w:rPr>
-        <w:tab/>
-      </w:r>
-      <w:r>
-        <w:rPr>
-          <w:rFonts w:asciiTheme="minorEastAsia" w:hAnsiTheme="minorEastAsia"/>
-          <w:szCs w:val="21"/>
-        </w:rPr>
-        <w:tab/>
-        <w:t>冗余数据监控</w:t>
-      </w:r>
-    </w:p>
-    <w:p>
-      <w:pPr>
-        <w:rPr>
-          <w:rFonts w:asciiTheme="minorEastAsia" w:hAnsiTheme="minorEastAsia"/>
-          <w:szCs w:val="21"/>
-        </w:rPr>
-      </w:pPr>
-      <w:r>
-        <w:rPr>
-          <w:rFonts w:asciiTheme="minorEastAsia" w:hAnsiTheme="minorEastAsia"/>
-          <w:szCs w:val="21"/>
-        </w:rPr>
-        <w:tab/>
-      </w:r>
-      <w:r>
-        <w:rPr>
-          <w:rFonts w:asciiTheme="minorEastAsia" w:hAnsiTheme="minorEastAsia"/>
-          <w:szCs w:val="21"/>
-        </w:rPr>
-        <w:tab/>
-        <w:t>用户监控</w:t>
-      </w:r>
-    </w:p>
-    <w:p>
-      <w:pPr>
-        <w:rPr>
-          <w:rFonts w:asciiTheme="minorEastAsia" w:hAnsiTheme="minorEastAsia" w:hint="eastAsia"/>
-          <w:szCs w:val="21"/>
-        </w:rPr>
-      </w:pPr>
-      <w:r>
-        <w:rPr>
-          <w:rFonts w:asciiTheme="minorEastAsia" w:hAnsiTheme="minorEastAsia"/>
-          <w:szCs w:val="21"/>
-        </w:rPr>
-        <w:tab/>
-      </w:r>
-      <w:r>
-        <w:rPr>
-          <w:rFonts w:asciiTheme="minorEastAsia" w:hAnsiTheme="minorEastAsia"/>
-          <w:szCs w:val="21"/>
-        </w:rPr>
-        <w:tab/>
-        <w:t>审计监控</w:t>
-      </w:r>
-    </w:p>
-    <w:p>
-      <w:pPr>
-        <w:rPr>
-          <w:rFonts w:asciiTheme="minorEastAsia" w:hAnsiTheme="minorEastAsia"/>
-          <w:szCs w:val="21"/>
-        </w:rPr>
-      </w:pPr>
-      <w:r>
-        <w:rPr>
-          <w:rFonts w:asciiTheme="minorEastAsia" w:hAnsiTheme="minorEastAsia"/>
-          <w:szCs w:val="21"/>
-        </w:rPr>
-        <w:t>门户管理</w:t>
-      </w:r>
-    </w:p>
-    <w:p>
-      <w:pPr>
-        <w:rPr>
-          <w:rFonts w:asciiTheme="minorEastAsia" w:hAnsiTheme="minorEastAsia"/>
-          <w:szCs w:val="21"/>
-        </w:rPr>
-      </w:pPr>
-      <w:r>
-        <w:rPr>
-          <w:rFonts w:asciiTheme="minorEastAsia" w:hAnsiTheme="minorEastAsia"/>
-          <w:szCs w:val="21"/>
-        </w:rPr>
-        <w:t>报表打印</w:t>
-      </w:r>
-    </w:p>
-    <w:p>
-      <w:pPr>
-        <w:rPr>
-          <w:rFonts w:asciiTheme="minorEastAsia" w:hAnsiTheme="minorEastAsia"/>
-          <w:szCs w:val="21"/>
-        </w:rPr>
-      </w:pPr>
-      <w:r>
-        <w:rPr>
-          <w:rFonts w:asciiTheme="minorEastAsia" w:hAnsiTheme="minorEastAsia"/>
-          <w:szCs w:val="21"/>
-        </w:rPr>
-        <w:t>消息平台</w:t>
-      </w:r>
-    </w:p>
-    <w:p>
-      <w:pPr>
-        <w:rPr>
-          <w:rFonts w:asciiTheme="minorEastAsia" w:hAnsiTheme="minorEastAsia"/>
-          <w:szCs w:val="21"/>
-        </w:rPr>
-      </w:pPr>
-      <w:r>
-        <w:rPr>
-          <w:rFonts w:asciiTheme="minorEastAsia" w:hAnsiTheme="minorEastAsia" w:hint="eastAsia"/>
-          <w:szCs w:val="21"/>
-        </w:rPr>
-        <w:t>MDA</w:t>
-      </w:r>
-    </w:p>
-    <w:p>
-      <w:pPr>
-        <w:rPr>
-          <w:rFonts w:asciiTheme="minorEastAsia" w:hAnsiTheme="minorEastAsia"/>
-          <w:szCs w:val="21"/>
-        </w:rPr>
-      </w:pPr>
-      <w:r>
-        <w:rPr>
-          <w:rFonts w:asciiTheme="minorEastAsia" w:hAnsiTheme="minorEastAsia"/>
-          <w:szCs w:val="21"/>
-        </w:rPr>
-        <w:t>SOA服务引擎</w:t>
-      </w:r>
-    </w:p>
-    <w:p>
-      <w:pPr>
-        <w:rPr>
-          <w:rFonts w:asciiTheme="minorEastAsia" w:hAnsiTheme="minorEastAsia"/>
-          <w:szCs w:val="21"/>
-        </w:rPr>
-      </w:pPr>
-      <w:r>
-        <w:rPr>
-          <w:rFonts w:asciiTheme="minorEastAsia" w:hAnsiTheme="minorEastAsia"/>
-          <w:szCs w:val="21"/>
-        </w:rPr>
-        <w:t>SCA容器</w:t>
-      </w:r>
-    </w:p>
-    <w:p>
-      <w:pPr>
-        <w:rPr>
-          <w:rFonts w:asciiTheme="minorEastAsia" w:hAnsiTheme="minorEastAsia"/>
-          <w:szCs w:val="21"/>
-        </w:rPr>
-      </w:pPr>
-      <w:r>
-        <w:rPr>
-          <w:rFonts w:asciiTheme="minorEastAsia" w:hAnsiTheme="minorEastAsia" w:hint="eastAsia"/>
-          <w:szCs w:val="21"/>
-        </w:rPr>
-        <w:t>BPM流程管理</w:t>
-      </w:r>
-    </w:p>
-    <w:p>
-      <w:pPr>
-        <w:rPr>
-          <w:rFonts w:asciiTheme="minorEastAsia" w:hAnsiTheme="minorEastAsia"/>
-          <w:szCs w:val="21"/>
-        </w:rPr>
-      </w:pPr>
-      <w:r>
-        <w:rPr>
-          <w:rFonts w:asciiTheme="minorEastAsia" w:hAnsiTheme="minorEastAsia"/>
-          <w:szCs w:val="21"/>
-        </w:rPr>
-        <w:tab/>
-        <w:t>工作流引擎</w:t>
-      </w:r>
-    </w:p>
-    <w:p>
-      <w:pPr>
-        <w:rPr>
-          <w:rFonts w:asciiTheme="minorEastAsia" w:hAnsiTheme="minorEastAsia"/>
-          <w:szCs w:val="21"/>
-        </w:rPr>
-      </w:pPr>
-      <w:r>
-        <w:rPr>
-          <w:rFonts w:asciiTheme="minorEastAsia" w:hAnsiTheme="minorEastAsia"/>
-          <w:szCs w:val="21"/>
-        </w:rPr>
-        <w:tab/>
-        <w:t>流程定制</w:t>
-      </w:r>
-    </w:p>
-    <w:p>
-      <w:pPr>
-        <w:rPr>
-          <w:rFonts w:asciiTheme="minorEastAsia" w:hAnsiTheme="minorEastAsia"/>
-          <w:szCs w:val="21"/>
-        </w:rPr>
-      </w:pPr>
-      <w:r>
-        <w:rPr>
-          <w:rFonts w:asciiTheme="minorEastAsia" w:hAnsiTheme="minorEastAsia"/>
-          <w:szCs w:val="21"/>
-        </w:rPr>
-        <w:tab/>
-        <w:t>表单定制</w:t>
-      </w:r>
-    </w:p>
-    <w:p>
-      <w:pPr>
-        <w:rPr>
-          <w:rFonts w:asciiTheme="minorEastAsia" w:hAnsiTheme="minorEastAsia"/>
-          <w:szCs w:val="21"/>
-        </w:rPr>
-      </w:pPr>
-      <w:r>
-        <w:rPr>
-          <w:rFonts w:asciiTheme="minorEastAsia" w:hAnsiTheme="minorEastAsia"/>
-          <w:szCs w:val="21"/>
-        </w:rPr>
-        <w:tab/>
-        <w:t>流程监控</w:t>
-      </w:r>
-    </w:p>
-    <w:p>
-      <w:pPr>
-        <w:rPr>
-          <w:rFonts w:asciiTheme="minorEastAsia" w:hAnsiTheme="minorEastAsia"/>
-          <w:szCs w:val="21"/>
-        </w:rPr>
-      </w:pPr>
-      <w:r>
-        <w:rPr>
-          <w:rFonts w:asciiTheme="minorEastAsia" w:hAnsiTheme="minorEastAsia"/>
-          <w:szCs w:val="21"/>
-        </w:rPr>
-        <w:t>接入服务</w:t>
-      </w:r>
-    </w:p>
-    <w:p>
-      <w:pPr>
-        <w:rPr>
-          <w:rFonts w:asciiTheme="minorEastAsia" w:hAnsiTheme="minorEastAsia"/>
-          <w:szCs w:val="21"/>
-        </w:rPr>
-      </w:pPr>
-      <w:r>
-        <w:rPr>
-          <w:rFonts w:asciiTheme="minorEastAsia" w:hAnsiTheme="minorEastAsia" w:hint="eastAsia"/>
-          <w:szCs w:val="21"/>
-        </w:rPr>
-        <w:t>规则引擎</w:t>
-      </w:r>
-    </w:p>
-    <w:p>
-      <w:pPr>
-        <w:rPr>
-          <w:rFonts w:asciiTheme="minorEastAsia" w:hAnsiTheme="minorEastAsia"/>
-          <w:szCs w:val="21"/>
-        </w:rPr>
-      </w:pPr>
-    </w:p>
-    <w:p>
-      <w:pPr>
-        <w:rPr>
-          <w:rFonts w:asciiTheme="minorEastAsia" w:hAnsiTheme="minorEastAsia"/>
-          <w:szCs w:val="21"/>
-        </w:rPr>
-      </w:pPr>
-    </w:p>
-    <w:p>
-      <w:pPr>
-        <w:rPr>
-          <w:rFonts w:asciiTheme="minorEastAsia" w:hAnsiTheme="minorEastAsia"/>
-          <w:szCs w:val="21"/>
-        </w:rPr>
-      </w:pPr>
-      <w:r>
-        <w:rPr>
-          <w:rFonts w:asciiTheme="minorEastAsia" w:hAnsiTheme="minorEastAsia"/>
-          <w:szCs w:val="21"/>
-        </w:rPr>
-        <w:t>平台发展样例：</w:t>
-      </w:r>
-    </w:p>
-    <w:p>
-      <w:pPr>
-        <w:rPr>
-          <w:rFonts w:asciiTheme="minorEastAsia" w:hAnsiTheme="minorEastAsia" w:hint="eastAsia"/>
-          <w:szCs w:val="21"/>
-        </w:rPr>
-      </w:pPr>
-      <w:r>
-        <w:rPr>
-          <w:rFonts w:asciiTheme="minorEastAsia" w:hAnsiTheme="minorEastAsia"/>
-          <w:szCs w:val="21"/>
-        </w:rPr>
-        <w:t>http://www.cnblogs.com/spring_wang/p/4138492.html</w:t>
-      </w:r>
     </w:p>
     <w:sectPr>
       <w:pgSz w:w="11906" w:h="16838"/>
@@ -1582,6 +1712,17 @@
       <w:szCs w:val="18"/>
     </w:rPr>
   </w:style>
+  <w:style w:type="character" w:styleId="a5">
+    <w:name w:val="Hyperlink"/>
+    <w:basedOn w:val="a0"/>
+    <w:uiPriority w:val="99"/>
+    <w:unhideWhenUsed/>
+    <w:rsid w:val="00A279C1"/>
+    <w:rPr>
+      <w:color w:val="0563C1" w:themeColor="hyperlink"/>
+      <w:u w:val="single"/>
+    </w:rPr>
+  </w:style>
 </w:styles>
 </file>
 
